--- a/Design/功能文档/属性相关.docx
+++ b/Design/功能文档/属性相关.docx
@@ -1400,6 +1400,72 @@
         </w:rPr>
         <w:t>。</w:t>
       </w:r>
+      <w:r>
+        <w:rPr>
+          <w:rFonts w:ascii="微软雅黑" w:eastAsia="微软雅黑" w:hAnsi="微软雅黑" w:hint="eastAsia"/>
+        </w:rPr>
+        <w:t>这三个参数取自</w:t>
+      </w:r>
+      <w:r>
+        <w:rPr>
+          <w:rFonts w:ascii="微软雅黑" w:eastAsia="微软雅黑" w:hAnsi="微软雅黑"/>
+        </w:rPr>
+        <w:t>GlobalParameterConfig</w:t>
+      </w:r>
+      <w:r>
+        <w:rPr>
+          <w:rFonts w:ascii="微软雅黑" w:eastAsia="微软雅黑" w:hAnsi="微软雅黑" w:hint="eastAsia"/>
+        </w:rPr>
+        <w:t>（</w:t>
+      </w:r>
+      <w:r>
+        <w:rPr>
+          <w:rFonts w:ascii="微软雅黑" w:eastAsia="微软雅黑" w:hAnsi="微软雅黑" w:hint="eastAsia"/>
+        </w:rPr>
+        <w:t>id为1</w:t>
+      </w:r>
+      <w:r>
+        <w:rPr>
+          <w:rFonts w:ascii="微软雅黑" w:eastAsia="微软雅黑" w:hAnsi="微软雅黑" w:hint="eastAsia"/>
+        </w:rPr>
+        <w:t>），</w:t>
+      </w:r>
+      <w:r>
+        <w:rPr>
+          <w:rFonts w:ascii="微软雅黑" w:eastAsia="微软雅黑" w:hAnsi="微软雅黑"/>
+        </w:rPr>
+        <w:t>motorized_1</w:t>
+      </w:r>
+      <w:r>
+        <w:rPr>
+          <w:rFonts w:ascii="微软雅黑" w:eastAsia="微软雅黑" w:hAnsi="微软雅黑" w:hint="eastAsia"/>
+        </w:rPr>
+        <w:t>，</w:t>
+      </w:r>
+      <w:r>
+        <w:rPr>
+          <w:rFonts w:ascii="微软雅黑" w:eastAsia="微软雅黑" w:hAnsi="微软雅黑"/>
+        </w:rPr>
+        <w:t>motorized_2</w:t>
+      </w:r>
+      <w:r>
+        <w:rPr>
+          <w:rFonts w:ascii="微软雅黑" w:eastAsia="微软雅黑" w:hAnsi="微软雅黑" w:hint="eastAsia"/>
+        </w:rPr>
+        <w:t>，</w:t>
+      </w:r>
+      <w:r>
+        <w:rPr>
+          <w:rFonts w:ascii="微软雅黑" w:eastAsia="微软雅黑" w:hAnsi="微软雅黑"/>
+        </w:rPr>
+        <w:t>motorized_3</w:t>
+      </w:r>
+      <w:r>
+        <w:rPr>
+          <w:rFonts w:ascii="微软雅黑" w:eastAsia="微软雅黑" w:hAnsi="微软雅黑" w:hint="eastAsia"/>
+        </w:rPr>
+        <w:t>。</w:t>
+      </w:r>
     </w:p>
     <w:p>
       <w:pPr>
@@ -1951,7 +2017,14 @@
         <w:rPr>
           <w:rFonts w:ascii="微软雅黑" w:eastAsia="微软雅黑" w:hAnsi="微软雅黑" w:hint="eastAsia"/>
         </w:rPr>
-        <w:t>来表示“自己的物理攻击”，用t</w:t>
+        <w:t>来表示</w:t>
+      </w:r>
+      <w:r>
+        <w:rPr>
+          <w:rFonts w:ascii="微软雅黑" w:eastAsia="微软雅黑" w:hAnsi="微软雅黑" w:hint="eastAsia"/>
+        </w:rPr>
+        <w:lastRenderedPageBreak/>
+        <w:t>“自己的物理攻击”，用t</w:t>
       </w:r>
       <w:r>
         <w:rPr>
@@ -2002,7 +2075,6 @@
           <w:b/>
           <w:sz w:val="24"/>
         </w:rPr>
-        <w:lastRenderedPageBreak/>
         <w:t>攻击速度</w:t>
       </w:r>
     </w:p>
@@ -2358,6 +2430,54 @@
         </w:rPr>
         <w:t>。</w:t>
       </w:r>
+      <w:r>
+        <w:rPr>
+          <w:rFonts w:ascii="微软雅黑" w:eastAsia="微软雅黑" w:hAnsi="微软雅黑" w:hint="eastAsia"/>
+        </w:rPr>
+        <w:t>来自</w:t>
+      </w:r>
+      <w:r>
+        <w:rPr>
+          <w:rFonts w:ascii="微软雅黑" w:eastAsia="微软雅黑" w:hAnsi="微软雅黑"/>
+        </w:rPr>
+        <w:t>GlobalParameterConfig</w:t>
+      </w:r>
+      <w:r>
+        <w:rPr>
+          <w:rFonts w:ascii="微软雅黑" w:eastAsia="微软雅黑" w:hAnsi="微软雅黑" w:hint="eastAsia"/>
+        </w:rPr>
+        <w:t>，</w:t>
+      </w:r>
+      <w:r>
+        <w:rPr>
+          <w:rFonts w:ascii="微软雅黑" w:eastAsia="微软雅黑" w:hAnsi="微软雅黑"/>
+        </w:rPr>
+        <w:t>atkSpeed_1</w:t>
+      </w:r>
+      <w:r>
+        <w:rPr>
+          <w:rFonts w:ascii="微软雅黑" w:eastAsia="微软雅黑" w:hAnsi="微软雅黑" w:hint="eastAsia"/>
+        </w:rPr>
+        <w:t>，</w:t>
+      </w:r>
+      <w:r>
+        <w:rPr>
+          <w:rFonts w:ascii="微软雅黑" w:eastAsia="微软雅黑" w:hAnsi="微软雅黑"/>
+        </w:rPr>
+        <w:t>atkSpeed_2</w:t>
+      </w:r>
+      <w:r>
+        <w:rPr>
+          <w:rFonts w:ascii="微软雅黑" w:eastAsia="微软雅黑" w:hAnsi="微软雅黑" w:hint="eastAsia"/>
+        </w:rPr>
+        <w:t>，</w:t>
+      </w:r>
+      <w:r>
+        <w:rPr>
+          <w:rFonts w:ascii="微软雅黑" w:eastAsia="微软雅黑" w:hAnsi="微软雅黑"/>
+        </w:rPr>
+        <w:t>atkSpeed_3</w:t>
+      </w:r>
     </w:p>
     <w:p>
       <w:pPr>
@@ -2819,6 +2939,7 @@
         <w:rPr>
           <w:rFonts w:ascii="微软雅黑" w:eastAsia="微软雅黑" w:hAnsi="微软雅黑" w:hint="eastAsia"/>
         </w:rPr>
+        <w:lastRenderedPageBreak/>
         <w:t>在实际应用中，因为</w:t>
       </w:r>
       <w:r>
@@ -3136,7 +3257,28 @@
         <w:rPr>
           <w:rFonts w:ascii="微软雅黑" w:eastAsia="微软雅黑" w:hAnsi="微软雅黑" w:hint="eastAsia"/>
         </w:rPr>
-        <w:t>。</w:t>
+        <w:t>，</w:t>
+      </w:r>
+      <w:r>
+        <w:rPr>
+          <w:rFonts w:ascii="微软雅黑" w:eastAsia="微软雅黑" w:hAnsi="微软雅黑"/>
+        </w:rPr>
+        <w:t>GlobalParameterConfig</w:t>
+      </w:r>
+      <w:r>
+        <w:rPr>
+          <w:rFonts w:ascii="微软雅黑" w:eastAsia="微软雅黑" w:hAnsi="微软雅黑"/>
+        </w:rPr>
+        <w:t>.</w:t>
+      </w:r>
+      <w:r>
+        <w:t xml:space="preserve"> </w:t>
+      </w:r>
+      <w:r>
+        <w:rPr>
+          <w:rFonts w:ascii="微软雅黑" w:eastAsia="微软雅黑" w:hAnsi="微软雅黑"/>
+        </w:rPr>
+        <w:t>reloadSpeed_1</w:t>
       </w:r>
     </w:p>
     <w:p>
@@ -3312,6 +3454,8 @@
           <w:rFonts w:ascii="微软雅黑" w:eastAsia="微软雅黑" w:hAnsi="微软雅黑"/>
         </w:rPr>
       </w:pPr>
+      <w:bookmarkStart w:id="1" w:name="_GoBack"/>
+      <w:bookmarkEnd w:id="1"/>
     </w:p>
     <w:p>
       <w:pPr>
@@ -3679,8 +3823,6 @@
         </w:rPr>
         <w:t>用来表示自己与目标的距离</w:t>
       </w:r>
-      <w:bookmarkStart w:id="1" w:name="_GoBack"/>
-      <w:bookmarkEnd w:id="1"/>
       <w:r>
         <w:rPr>
           <w:rFonts w:ascii="微软雅黑" w:eastAsia="微软雅黑" w:hAnsi="微软雅黑" w:hint="eastAsia"/>
@@ -3707,6 +3849,7 @@
           <w:rFonts w:ascii="微软雅黑" w:eastAsia="微软雅黑" w:hAnsi="微软雅黑" w:hint="eastAsia"/>
           <w:iCs/>
         </w:rPr>
+        <w:lastRenderedPageBreak/>
         <w:t>该值不会使用在状态中。</w:t>
       </w:r>
     </w:p>
@@ -3770,7 +3913,6 @@
           <w:rFonts w:ascii="微软雅黑" w:eastAsia="微软雅黑" w:hAnsi="微软雅黑" w:hint="eastAsia"/>
           <w:iCs/>
         </w:rPr>
-        <w:lastRenderedPageBreak/>
         <w:t>skillDamage</w:t>
       </w:r>
       <w:r>
@@ -4324,6 +4466,7 @@
           <w:rFonts w:ascii="微软雅黑" w:eastAsia="微软雅黑" w:hAnsi="微软雅黑" w:hint="eastAsia"/>
           <w:iCs/>
         </w:rPr>
+        <w:lastRenderedPageBreak/>
         <w:t>u</w:t>
       </w:r>
       <w:r>

--- a/Design/功能文档/属性相关.docx
+++ b/Design/功能文档/属性相关.docx
@@ -1,6 +1,6 @@
 
 <file path=word/document.xml><?xml version="1.0" encoding="utf-8"?>
-<w:document xmlns:wpc="http://schemas.microsoft.com/office/word/2010/wordprocessingCanvas" xmlns:cx="http://schemas.microsoft.com/office/drawing/2014/chartex" xmlns:cx1="http://schemas.microsoft.com/office/drawing/2015/9/8/chartex" xmlns:cx2="http://schemas.microsoft.com/office/drawing/2015/10/21/chartex" xmlns:cx3="http://schemas.microsoft.com/office/drawing/2016/5/9/chartex" xmlns:cx4="http://schemas.microsoft.com/office/drawing/2016/5/10/chartex" xmlns:cx5="http://schemas.microsoft.com/office/drawing/2016/5/11/chartex" xmlns:cx6="http://schemas.microsoft.com/office/drawing/2016/5/12/chartex" xmlns:cx7="http://schemas.microsoft.com/office/drawing/2016/5/13/chartex" xmlns:cx8="http://schemas.microsoft.com/office/drawing/2016/5/14/chartex" xmlns:mc="http://schemas.openxmlformats.org/markup-compatibility/2006" xmlns:aink="http://schemas.microsoft.com/office/drawing/2016/ink" xmlns:am3d="http://schemas.microsoft.com/office/drawing/2017/model3d" xmlns:o="urn:schemas-microsoft-com:office:office" xmlns:r="http://schemas.openxmlformats.org/officeDocument/2006/relationships" xmlns:m="http://schemas.openxmlformats.org/officeDocument/2006/math" xmlns:v="urn:schemas-microsoft-com:vml" xmlns:wp14="http://schemas.microsoft.com/office/word/2010/wordprocessingDrawing" xmlns:wp="http://schemas.openxmlformats.org/drawingml/2006/wordprocessingDrawing" xmlns:w10="urn:schemas-microsoft-com:office:word" xmlns:w="http://schemas.openxmlformats.org/wordprocessingml/2006/main" xmlns:w14="http://schemas.microsoft.com/office/word/2010/wordml" xmlns:w15="http://schemas.microsoft.com/office/word/2012/wordml" xmlns:w16cid="http://schemas.microsoft.com/office/word/2016/wordml/cid" xmlns:w16se="http://schemas.microsoft.com/office/word/2015/wordml/symex" xmlns:wpg="http://schemas.microsoft.com/office/word/2010/wordprocessingGroup" xmlns:wpi="http://schemas.microsoft.com/office/word/2010/wordprocessingInk" xmlns:wne="http://schemas.microsoft.com/office/word/2006/wordml" xmlns:wps="http://schemas.microsoft.com/office/word/2010/wordprocessingShape" mc:Ignorable="w14 w15 w16se w16cid wp14">
+<w:document xmlns:wpc="http://schemas.microsoft.com/office/word/2010/wordprocessingCanvas" xmlns:cx="http://schemas.microsoft.com/office/drawing/2014/chartex" xmlns:mc="http://schemas.openxmlformats.org/markup-compatibility/2006" xmlns:o="urn:schemas-microsoft-com:office:office" xmlns:r="http://schemas.openxmlformats.org/officeDocument/2006/relationships" xmlns:m="http://schemas.openxmlformats.org/officeDocument/2006/math" xmlns:v="urn:schemas-microsoft-com:vml" xmlns:wp14="http://schemas.microsoft.com/office/word/2010/wordprocessingDrawing" xmlns:wp="http://schemas.openxmlformats.org/drawingml/2006/wordprocessingDrawing" xmlns:w10="urn:schemas-microsoft-com:office:word" xmlns:w="http://schemas.openxmlformats.org/wordprocessingml/2006/main" xmlns:w14="http://schemas.microsoft.com/office/word/2010/wordml" xmlns:w15="http://schemas.microsoft.com/office/word/2012/wordml" xmlns:w16se="http://schemas.microsoft.com/office/word/2015/wordml/symex" xmlns:wpg="http://schemas.microsoft.com/office/word/2010/wordprocessingGroup" xmlns:wpi="http://schemas.microsoft.com/office/word/2010/wordprocessingInk" xmlns:wne="http://schemas.microsoft.com/office/word/2006/wordml" xmlns:wps="http://schemas.microsoft.com/office/word/2010/wordprocessingShape" mc:Ignorable="w14 w15 w16se wp14">
   <w:body>
     <w:p>
       <w:pPr>
@@ -1416,19 +1416,7 @@
         <w:rPr>
           <w:rFonts w:ascii="微软雅黑" w:eastAsia="微软雅黑" w:hAnsi="微软雅黑" w:hint="eastAsia"/>
         </w:rPr>
-        <w:t>（</w:t>
-      </w:r>
-      <w:r>
-        <w:rPr>
-          <w:rFonts w:ascii="微软雅黑" w:eastAsia="微软雅黑" w:hAnsi="微软雅黑" w:hint="eastAsia"/>
-        </w:rPr>
-        <w:t>id为1</w:t>
-      </w:r>
-      <w:r>
-        <w:rPr>
-          <w:rFonts w:ascii="微软雅黑" w:eastAsia="微软雅黑" w:hAnsi="微软雅黑" w:hint="eastAsia"/>
-        </w:rPr>
-        <w:t>），</w:t>
+        <w:t>（id为1），</w:t>
       </w:r>
       <w:r>
         <w:rPr>
@@ -3454,221 +3442,1090 @@
           <w:rFonts w:ascii="微软雅黑" w:eastAsia="微软雅黑" w:hAnsi="微软雅黑"/>
         </w:rPr>
       </w:pPr>
+    </w:p>
+    <w:p>
+      <w:pPr>
+        <w:pStyle w:val="a3"/>
+        <w:numPr>
+          <w:ilvl w:val="0"/>
+          <w:numId w:val="2"/>
+        </w:numPr>
+        <w:ind w:firstLineChars="0"/>
+        <w:rPr>
+          <w:rFonts w:ascii="微软雅黑" w:eastAsia="微软雅黑" w:hAnsi="微软雅黑"/>
+          <w:b/>
+          <w:sz w:val="24"/>
+        </w:rPr>
+      </w:pPr>
+      <w:r>
+        <w:rPr>
+          <w:rFonts w:ascii="微软雅黑" w:eastAsia="微软雅黑" w:hAnsi="微软雅黑" w:hint="eastAsia"/>
+          <w:b/>
+          <w:sz w:val="24"/>
+        </w:rPr>
+        <w:t>其他</w:t>
+      </w:r>
+    </w:p>
+    <w:p>
+      <w:pPr>
+        <w:ind w:left="420"/>
+        <w:rPr>
+          <w:rStyle w:val="a8"/>
+        </w:rPr>
+      </w:pPr>
+      <w:r>
+        <w:rPr>
+          <w:rStyle w:val="a8"/>
+        </w:rPr>
+        <w:t>除了以上常规属性，还有一些额外</w:t>
+      </w:r>
+      <w:r>
+        <w:rPr>
+          <w:rStyle w:val="a8"/>
+          <w:rFonts w:hint="eastAsia"/>
+        </w:rPr>
+        <w:t>表达式</w:t>
+      </w:r>
+      <w:r>
+        <w:rPr>
+          <w:rStyle w:val="a8"/>
+        </w:rPr>
+        <w:t>用来在表示特定参数</w:t>
+      </w:r>
+      <w:r>
+        <w:rPr>
+          <w:rStyle w:val="a8"/>
+          <w:rFonts w:hint="eastAsia"/>
+        </w:rPr>
+        <w:t>，这些参数通常用在技能/状态的</w:t>
+      </w:r>
+      <w:r>
+        <w:rPr>
+          <w:rStyle w:val="a8"/>
+        </w:rPr>
+        <w:t>四则</w:t>
+      </w:r>
+      <w:r>
+        <w:rPr>
+          <w:rStyle w:val="a8"/>
+          <w:rFonts w:hint="eastAsia"/>
+        </w:rPr>
+        <w:t>表达式中。</w:t>
+      </w:r>
+    </w:p>
+    <w:p>
+      <w:pPr>
+        <w:ind w:left="420"/>
+        <w:rPr>
+          <w:rStyle w:val="a8"/>
+        </w:rPr>
+      </w:pPr>
+    </w:p>
+    <w:p>
+      <w:pPr>
+        <w:pStyle w:val="a3"/>
+        <w:numPr>
+          <w:ilvl w:val="0"/>
+          <w:numId w:val="8"/>
+        </w:numPr>
+        <w:ind w:firstLineChars="0"/>
+        <w:rPr>
+          <w:rFonts w:ascii="微软雅黑" w:eastAsia="微软雅黑" w:hAnsi="微软雅黑"/>
+          <w:iCs/>
+          <w:vanish/>
+        </w:rPr>
+      </w:pPr>
+    </w:p>
+    <w:p>
+      <w:pPr>
+        <w:pStyle w:val="a3"/>
+        <w:numPr>
+          <w:ilvl w:val="0"/>
+          <w:numId w:val="8"/>
+        </w:numPr>
+        <w:ind w:firstLineChars="0"/>
+        <w:rPr>
+          <w:rFonts w:ascii="微软雅黑" w:eastAsia="微软雅黑" w:hAnsi="微软雅黑"/>
+          <w:iCs/>
+          <w:vanish/>
+        </w:rPr>
+      </w:pPr>
+    </w:p>
+    <w:p>
+      <w:pPr>
+        <w:pStyle w:val="a3"/>
+        <w:numPr>
+          <w:ilvl w:val="0"/>
+          <w:numId w:val="8"/>
+        </w:numPr>
+        <w:ind w:firstLineChars="0"/>
+        <w:rPr>
+          <w:rFonts w:ascii="微软雅黑" w:eastAsia="微软雅黑" w:hAnsi="微软雅黑"/>
+          <w:iCs/>
+          <w:vanish/>
+        </w:rPr>
+      </w:pPr>
+    </w:p>
+    <w:p>
+      <w:pPr>
+        <w:pStyle w:val="a3"/>
+        <w:numPr>
+          <w:ilvl w:val="0"/>
+          <w:numId w:val="8"/>
+        </w:numPr>
+        <w:ind w:firstLineChars="0"/>
+        <w:rPr>
+          <w:rFonts w:ascii="微软雅黑" w:eastAsia="微软雅黑" w:hAnsi="微软雅黑"/>
+          <w:iCs/>
+          <w:vanish/>
+        </w:rPr>
+      </w:pPr>
+    </w:p>
+    <w:p>
+      <w:pPr>
+        <w:pStyle w:val="a3"/>
+        <w:numPr>
+          <w:ilvl w:val="0"/>
+          <w:numId w:val="8"/>
+        </w:numPr>
+        <w:ind w:firstLineChars="0"/>
+        <w:rPr>
+          <w:rFonts w:ascii="微软雅黑" w:eastAsia="微软雅黑" w:hAnsi="微软雅黑"/>
+          <w:iCs/>
+          <w:vanish/>
+        </w:rPr>
+      </w:pPr>
+    </w:p>
+    <w:p>
+      <w:pPr>
+        <w:pStyle w:val="a3"/>
+        <w:numPr>
+          <w:ilvl w:val="0"/>
+          <w:numId w:val="8"/>
+        </w:numPr>
+        <w:ind w:firstLineChars="0"/>
+        <w:rPr>
+          <w:rFonts w:ascii="微软雅黑" w:eastAsia="微软雅黑" w:hAnsi="微软雅黑"/>
+          <w:iCs/>
+          <w:vanish/>
+        </w:rPr>
+      </w:pPr>
+    </w:p>
+    <w:p>
+      <w:pPr>
+        <w:pStyle w:val="a3"/>
+        <w:numPr>
+          <w:ilvl w:val="0"/>
+          <w:numId w:val="8"/>
+        </w:numPr>
+        <w:ind w:firstLineChars="0"/>
+        <w:rPr>
+          <w:rFonts w:ascii="微软雅黑" w:eastAsia="微软雅黑" w:hAnsi="微软雅黑"/>
+          <w:iCs/>
+          <w:vanish/>
+        </w:rPr>
+      </w:pPr>
+    </w:p>
+    <w:p>
+      <w:pPr>
+        <w:pStyle w:val="a3"/>
+        <w:numPr>
+          <w:ilvl w:val="0"/>
+          <w:numId w:val="8"/>
+        </w:numPr>
+        <w:ind w:firstLineChars="0"/>
+        <w:rPr>
+          <w:rFonts w:ascii="微软雅黑" w:eastAsia="微软雅黑" w:hAnsi="微软雅黑"/>
+          <w:iCs/>
+          <w:vanish/>
+        </w:rPr>
+      </w:pPr>
+    </w:p>
+    <w:p>
+      <w:pPr>
+        <w:pStyle w:val="a3"/>
+        <w:numPr>
+          <w:ilvl w:val="0"/>
+          <w:numId w:val="8"/>
+        </w:numPr>
+        <w:ind w:firstLineChars="0"/>
+        <w:rPr>
+          <w:rFonts w:ascii="微软雅黑" w:eastAsia="微软雅黑" w:hAnsi="微软雅黑"/>
+          <w:iCs/>
+          <w:vanish/>
+        </w:rPr>
+      </w:pPr>
+    </w:p>
+    <w:p>
+      <w:pPr>
+        <w:pStyle w:val="a3"/>
+        <w:numPr>
+          <w:ilvl w:val="1"/>
+          <w:numId w:val="8"/>
+        </w:numPr>
+        <w:ind w:firstLineChars="0"/>
+        <w:rPr>
+          <w:rFonts w:ascii="微软雅黑" w:eastAsia="微软雅黑" w:hAnsi="微软雅黑"/>
+          <w:iCs/>
+        </w:rPr>
+      </w:pPr>
+      <w:r>
+        <w:rPr>
+          <w:rFonts w:ascii="微软雅黑" w:eastAsia="微软雅黑" w:hAnsi="微软雅黑" w:hint="eastAsia"/>
+          <w:iCs/>
+        </w:rPr>
+        <w:t>临时</w:t>
+      </w:r>
+    </w:p>
+    <w:p>
+      <w:pPr>
+        <w:pStyle w:val="a3"/>
+        <w:numPr>
+          <w:ilvl w:val="0"/>
+          <w:numId w:val="10"/>
+        </w:numPr>
+        <w:ind w:firstLineChars="0"/>
+        <w:rPr>
+          <w:rFonts w:ascii="微软雅黑" w:eastAsia="微软雅黑" w:hAnsi="微软雅黑"/>
+          <w:iCs/>
+        </w:rPr>
+      </w:pPr>
+      <w:r>
+        <w:rPr>
+          <w:rFonts w:ascii="微软雅黑" w:eastAsia="微软雅黑" w:hAnsi="微软雅黑" w:hint="eastAsia"/>
+          <w:iCs/>
+        </w:rPr>
+        <w:t>t1~t5，这5个参数没有实际意义</w:t>
+      </w:r>
+      <w:r>
+        <w:rPr>
+          <w:rFonts w:ascii="微软雅黑" w:eastAsia="微软雅黑" w:hAnsi="微软雅黑" w:hint="eastAsia"/>
+          <w:iCs/>
+        </w:rPr>
+        <w:t>，只</w:t>
+      </w:r>
+      <w:r>
+        <w:rPr>
+          <w:rFonts w:ascii="微软雅黑" w:eastAsia="微软雅黑" w:hAnsi="微软雅黑" w:hint="eastAsia"/>
+          <w:iCs/>
+        </w:rPr>
+        <w:t>在</w:t>
+      </w:r>
+      <w:r>
+        <w:rPr>
+          <w:rFonts w:ascii="微软雅黑" w:eastAsia="微软雅黑" w:hAnsi="微软雅黑" w:hint="eastAsia"/>
+          <w:iCs/>
+        </w:rPr>
+        <w:t>四则表达式中作为临时变量。</w:t>
+      </w:r>
+    </w:p>
+    <w:p>
+      <w:pPr>
+        <w:pStyle w:val="a3"/>
+        <w:numPr>
+          <w:ilvl w:val="0"/>
+          <w:numId w:val="10"/>
+        </w:numPr>
+        <w:ind w:firstLineChars="0"/>
+        <w:rPr>
+          <w:rFonts w:ascii="微软雅黑" w:eastAsia="微软雅黑" w:hAnsi="微软雅黑"/>
+          <w:iCs/>
+        </w:rPr>
+      </w:pPr>
+      <w:r>
+        <w:rPr>
+          <w:rFonts w:ascii="微软雅黑" w:eastAsia="微软雅黑" w:hAnsi="微软雅黑" w:hint="eastAsia"/>
+          <w:iCs/>
+        </w:rPr>
+        <w:t>比如，属性交换时，会用到它</w:t>
+      </w:r>
+      <w:r>
+        <w:rPr>
+          <w:rFonts w:ascii="微软雅黑" w:eastAsia="微软雅黑" w:hAnsi="微软雅黑" w:hint="eastAsia"/>
+          <w:iCs/>
+        </w:rPr>
+        <w:t>。</w:t>
+      </w:r>
+    </w:p>
+    <w:p>
+      <w:pPr>
+        <w:pStyle w:val="a3"/>
+        <w:numPr>
+          <w:ilvl w:val="1"/>
+          <w:numId w:val="8"/>
+        </w:numPr>
+        <w:ind w:firstLineChars="0"/>
+        <w:rPr>
+          <w:rFonts w:ascii="微软雅黑" w:eastAsia="微软雅黑" w:hAnsi="微软雅黑"/>
+          <w:iCs/>
+        </w:rPr>
+      </w:pPr>
+      <w:r>
+        <w:rPr>
+          <w:rFonts w:ascii="微软雅黑" w:eastAsia="微软雅黑" w:hAnsi="微软雅黑"/>
+          <w:iCs/>
+        </w:rPr>
+        <w:t>距离</w:t>
+      </w:r>
+    </w:p>
+    <w:p>
+      <w:pPr>
+        <w:pStyle w:val="a3"/>
+        <w:numPr>
+          <w:ilvl w:val="0"/>
+          <w:numId w:val="9"/>
+        </w:numPr>
+        <w:ind w:firstLineChars="0"/>
+        <w:rPr>
+          <w:rFonts w:ascii="微软雅黑" w:eastAsia="微软雅黑" w:hAnsi="微软雅黑"/>
+          <w:iCs/>
+        </w:rPr>
+      </w:pPr>
+      <w:r>
+        <w:rPr>
+          <w:rFonts w:ascii="微软雅黑" w:eastAsia="微软雅黑" w:hAnsi="微软雅黑" w:hint="eastAsia"/>
+          <w:iCs/>
+        </w:rPr>
+        <w:t>d</w:t>
+      </w:r>
+      <w:r>
+        <w:rPr>
+          <w:rFonts w:ascii="微软雅黑" w:eastAsia="微软雅黑" w:hAnsi="微软雅黑" w:hint="eastAsia"/>
+          <w:iCs/>
+        </w:rPr>
+        <w:t>is</w:t>
+      </w:r>
+      <w:r>
+        <w:rPr>
+          <w:rFonts w:ascii="微软雅黑" w:eastAsia="微软雅黑" w:hAnsi="微软雅黑" w:hint="eastAsia"/>
+          <w:iCs/>
+        </w:rPr>
+        <w:t>：</w:t>
+      </w:r>
+      <w:r>
+        <w:rPr>
+          <w:rFonts w:ascii="微软雅黑" w:eastAsia="微软雅黑" w:hAnsi="微软雅黑" w:hint="eastAsia"/>
+          <w:iCs/>
+        </w:rPr>
+        <w:t>用来表示自己与目标的距离</w:t>
+      </w:r>
+      <w:r>
+        <w:rPr>
+          <w:rFonts w:ascii="微软雅黑" w:eastAsia="微软雅黑" w:hAnsi="微软雅黑" w:hint="eastAsia"/>
+          <w:iCs/>
+        </w:rPr>
+        <w:t>。</w:t>
+      </w:r>
+    </w:p>
+    <w:p>
+      <w:pPr>
+        <w:pStyle w:val="a3"/>
+        <w:numPr>
+          <w:ilvl w:val="0"/>
+          <w:numId w:val="9"/>
+        </w:numPr>
+        <w:ind w:firstLineChars="0"/>
+        <w:rPr>
+          <w:rFonts w:ascii="微软雅黑" w:eastAsia="微软雅黑" w:hAnsi="微软雅黑"/>
+          <w:iCs/>
+        </w:rPr>
+      </w:pPr>
+      <w:r>
+        <w:rPr>
+          <w:rFonts w:ascii="微软雅黑" w:eastAsia="微软雅黑" w:hAnsi="微软雅黑" w:hint="eastAsia"/>
+          <w:iCs/>
+        </w:rPr>
+        <w:lastRenderedPageBreak/>
+        <w:t>该值不会使用在状态中。</w:t>
+      </w:r>
+    </w:p>
+    <w:p>
+      <w:pPr>
+        <w:pStyle w:val="a3"/>
+        <w:numPr>
+          <w:ilvl w:val="0"/>
+          <w:numId w:val="9"/>
+        </w:numPr>
+        <w:ind w:firstLineChars="0"/>
+        <w:rPr>
+          <w:rFonts w:ascii="微软雅黑" w:eastAsia="微软雅黑" w:hAnsi="微软雅黑"/>
+          <w:iCs/>
+        </w:rPr>
+      </w:pPr>
+      <w:r>
+        <w:rPr>
+          <w:rFonts w:ascii="微软雅黑" w:eastAsia="微软雅黑" w:hAnsi="微软雅黑" w:hint="eastAsia"/>
+          <w:iCs/>
+        </w:rPr>
+        <w:t>如果一个技能有多个目标，那么每个目标的dis是不同的。</w:t>
+      </w:r>
+    </w:p>
+    <w:p>
+      <w:pPr>
+        <w:pStyle w:val="a3"/>
+        <w:numPr>
+          <w:ilvl w:val="1"/>
+          <w:numId w:val="8"/>
+        </w:numPr>
+        <w:ind w:firstLineChars="0"/>
+        <w:rPr>
+          <w:rFonts w:ascii="微软雅黑" w:eastAsia="微软雅黑" w:hAnsi="微软雅黑"/>
+          <w:iCs/>
+        </w:rPr>
+      </w:pPr>
+      <w:r>
+        <w:rPr>
+          <w:rFonts w:ascii="微软雅黑" w:eastAsia="微软雅黑" w:hAnsi="微软雅黑" w:hint="eastAsia"/>
+          <w:iCs/>
+        </w:rPr>
+        <w:t>技能造成的伤害</w:t>
+      </w:r>
+    </w:p>
+    <w:p>
+      <w:pPr>
+        <w:pStyle w:val="a3"/>
+        <w:numPr>
+          <w:ilvl w:val="0"/>
+          <w:numId w:val="11"/>
+        </w:numPr>
+        <w:ind w:firstLineChars="0"/>
+        <w:rPr>
+          <w:rFonts w:ascii="微软雅黑" w:eastAsia="微软雅黑" w:hAnsi="微软雅黑"/>
+          <w:iCs/>
+        </w:rPr>
+      </w:pPr>
+      <w:r>
+        <w:rPr>
+          <w:rFonts w:ascii="微软雅黑" w:eastAsia="微软雅黑" w:hAnsi="微软雅黑" w:hint="eastAsia"/>
+          <w:iCs/>
+        </w:rPr>
+        <w:t>skillDamage</w:t>
+      </w:r>
+      <w:r>
+        <w:rPr>
+          <w:rFonts w:ascii="微软雅黑" w:eastAsia="微软雅黑" w:hAnsi="微软雅黑" w:hint="eastAsia"/>
+          <w:iCs/>
+        </w:rPr>
+        <w:t>：技能</w:t>
+      </w:r>
+      <w:r>
+        <w:rPr>
+          <w:rFonts w:ascii="微软雅黑" w:eastAsia="微软雅黑" w:hAnsi="微软雅黑" w:hint="eastAsia"/>
+          <w:iCs/>
+        </w:rPr>
+        <w:t>总共造成了多少伤害。</w:t>
+      </w:r>
+    </w:p>
+    <w:p>
+      <w:pPr>
+        <w:pStyle w:val="a3"/>
+        <w:numPr>
+          <w:ilvl w:val="0"/>
+          <w:numId w:val="11"/>
+        </w:numPr>
+        <w:ind w:firstLineChars="0"/>
+        <w:rPr>
+          <w:rFonts w:ascii="微软雅黑" w:eastAsia="微软雅黑" w:hAnsi="微软雅黑"/>
+          <w:iCs/>
+        </w:rPr>
+      </w:pPr>
+      <w:r>
+        <w:rPr>
+          <w:rFonts w:ascii="微软雅黑" w:eastAsia="微软雅黑" w:hAnsi="微软雅黑" w:hint="eastAsia"/>
+          <w:iCs/>
+        </w:rPr>
+        <w:t>这是技能造成的真实伤害，而主动技能字段</w:t>
+      </w:r>
+      <w:r>
+        <w:rPr>
+          <w:rFonts w:ascii="微软雅黑" w:eastAsia="微软雅黑" w:hAnsi="微软雅黑"/>
+          <w:iCs/>
+        </w:rPr>
+        <w:t>damage</w:t>
+      </w:r>
+      <w:r>
+        <w:rPr>
+          <w:rFonts w:ascii="微软雅黑" w:eastAsia="微软雅黑" w:hAnsi="微软雅黑" w:hint="eastAsia"/>
+          <w:iCs/>
+        </w:rPr>
+        <w:t>是一个理论表达式，因为目标还会有诸如“受到伤害降低%”这种状态（甚至技能释放者自己也会有伤害增益），所以真实伤害与理论伤害并不相等。</w:t>
+      </w:r>
+    </w:p>
+    <w:p>
+      <w:pPr>
+        <w:pStyle w:val="a3"/>
+        <w:numPr>
+          <w:ilvl w:val="0"/>
+          <w:numId w:val="11"/>
+        </w:numPr>
+        <w:ind w:firstLineChars="0"/>
+        <w:rPr>
+          <w:rFonts w:ascii="微软雅黑" w:eastAsia="微软雅黑" w:hAnsi="微软雅黑"/>
+          <w:iCs/>
+        </w:rPr>
+      </w:pPr>
+      <w:r>
+        <w:rPr>
+          <w:rFonts w:ascii="微软雅黑" w:eastAsia="微软雅黑" w:hAnsi="微软雅黑" w:hint="eastAsia"/>
+          <w:iCs/>
+        </w:rPr>
+        <w:t>而且如果一个技能是AOE，那么对多个敌人造成的伤害也会包含在skillDamage中。</w:t>
+      </w:r>
+    </w:p>
+    <w:p>
+      <w:pPr>
+        <w:pStyle w:val="a3"/>
+        <w:numPr>
+          <w:ilvl w:val="1"/>
+          <w:numId w:val="8"/>
+        </w:numPr>
+        <w:ind w:firstLineChars="0"/>
+        <w:rPr>
+          <w:rFonts w:ascii="微软雅黑" w:eastAsia="微软雅黑" w:hAnsi="微软雅黑"/>
+          <w:iCs/>
+        </w:rPr>
+      </w:pPr>
+      <w:r>
+        <w:rPr>
+          <w:rFonts w:ascii="微软雅黑" w:eastAsia="微软雅黑" w:hAnsi="微软雅黑" w:hint="eastAsia"/>
+          <w:iCs/>
+        </w:rPr>
+        <w:t>经历时间</w:t>
+      </w:r>
+    </w:p>
+    <w:p>
+      <w:pPr>
+        <w:pStyle w:val="a3"/>
+        <w:numPr>
+          <w:ilvl w:val="0"/>
+          <w:numId w:val="12"/>
+        </w:numPr>
+        <w:ind w:firstLineChars="0"/>
+        <w:rPr>
+          <w:rFonts w:ascii="微软雅黑" w:eastAsia="微软雅黑" w:hAnsi="微软雅黑"/>
+          <w:iCs/>
+        </w:rPr>
+      </w:pPr>
+      <w:r>
+        <w:rPr>
+          <w:rFonts w:ascii="微软雅黑" w:eastAsia="微软雅黑" w:hAnsi="微软雅黑" w:hint="eastAsia"/>
+          <w:iCs/>
+        </w:rPr>
+        <w:t>passTime：怪物从翻开到现在，总共经历了多久时间。</w:t>
+      </w:r>
+    </w:p>
+    <w:p>
+      <w:pPr>
+        <w:pStyle w:val="a3"/>
+        <w:numPr>
+          <w:ilvl w:val="0"/>
+          <w:numId w:val="12"/>
+        </w:numPr>
+        <w:ind w:firstLineChars="0"/>
+        <w:rPr>
+          <w:rFonts w:ascii="微软雅黑" w:eastAsia="微软雅黑" w:hAnsi="微软雅黑"/>
+          <w:iCs/>
+        </w:rPr>
+      </w:pPr>
+      <w:r>
+        <w:rPr>
+          <w:rFonts w:ascii="微软雅黑" w:eastAsia="微软雅黑" w:hAnsi="微软雅黑" w:hint="eastAsia"/>
+          <w:iCs/>
+        </w:rPr>
+        <w:t>怪物专有值，</w:t>
+      </w:r>
+      <w:r>
+        <w:rPr>
+          <w:rFonts w:ascii="微软雅黑" w:eastAsia="微软雅黑" w:hAnsi="微软雅黑" w:hint="eastAsia"/>
+          <w:iCs/>
+        </w:rPr>
+        <w:t>取</w:t>
+      </w:r>
+      <w:r>
+        <w:rPr>
+          <w:rFonts w:ascii="微软雅黑" w:eastAsia="微软雅黑" w:hAnsi="微软雅黑" w:hint="eastAsia"/>
+          <w:iCs/>
+        </w:rPr>
+        <w:t>整参与计算</w:t>
+      </w:r>
+      <w:r>
+        <w:rPr>
+          <w:rFonts w:ascii="微软雅黑" w:eastAsia="微软雅黑" w:hAnsi="微软雅黑" w:hint="eastAsia"/>
+          <w:iCs/>
+        </w:rPr>
+        <w:t>。</w:t>
+      </w:r>
+    </w:p>
+    <w:p>
+      <w:pPr>
+        <w:pStyle w:val="a3"/>
+        <w:numPr>
+          <w:ilvl w:val="1"/>
+          <w:numId w:val="8"/>
+        </w:numPr>
+        <w:ind w:firstLineChars="0"/>
+        <w:rPr>
+          <w:rFonts w:ascii="微软雅黑" w:eastAsia="微软雅黑" w:hAnsi="微软雅黑"/>
+          <w:iCs/>
+        </w:rPr>
+      </w:pPr>
+      <w:r>
+        <w:rPr>
+          <w:rFonts w:ascii="微软雅黑" w:eastAsia="微软雅黑" w:hAnsi="微软雅黑" w:hint="eastAsia"/>
+          <w:iCs/>
+        </w:rPr>
+        <w:t>怪物数量</w:t>
+      </w:r>
+    </w:p>
+    <w:p>
+      <w:pPr>
+        <w:pStyle w:val="a3"/>
+        <w:numPr>
+          <w:ilvl w:val="0"/>
+          <w:numId w:val="13"/>
+        </w:numPr>
+        <w:ind w:firstLineChars="0"/>
+        <w:rPr>
+          <w:rFonts w:ascii="微软雅黑" w:eastAsia="微软雅黑" w:hAnsi="微软雅黑"/>
+          <w:iCs/>
+        </w:rPr>
+      </w:pPr>
+      <w:r>
+        <w:rPr>
+          <w:rFonts w:ascii="微软雅黑" w:eastAsia="微软雅黑" w:hAnsi="微软雅黑" w:hint="eastAsia"/>
+          <w:iCs/>
+        </w:rPr>
+        <w:t>monsterNum:场上可见怪物数量。</w:t>
+      </w:r>
+    </w:p>
+    <w:p>
+      <w:pPr>
+        <w:pStyle w:val="a3"/>
+        <w:numPr>
+          <w:ilvl w:val="0"/>
+          <w:numId w:val="13"/>
+        </w:numPr>
+        <w:ind w:firstLineChars="0"/>
+        <w:rPr>
+          <w:rFonts w:ascii="微软雅黑" w:eastAsia="微软雅黑" w:hAnsi="微软雅黑"/>
+          <w:iCs/>
+        </w:rPr>
+      </w:pPr>
+      <w:r>
+        <w:rPr>
+          <w:rFonts w:ascii="微软雅黑" w:eastAsia="微软雅黑" w:hAnsi="微软雅黑" w:hint="eastAsia"/>
+          <w:iCs/>
+        </w:rPr>
+        <w:t>o</w:t>
+      </w:r>
+      <w:r>
+        <w:rPr>
+          <w:rFonts w:ascii="微软雅黑" w:eastAsia="微软雅黑" w:hAnsi="微软雅黑"/>
+          <w:iCs/>
+        </w:rPr>
+        <w:t>rganisms</w:t>
+      </w:r>
+      <w:r>
+        <w:rPr>
+          <w:rFonts w:ascii="微软雅黑" w:eastAsia="微软雅黑" w:hAnsi="微软雅黑" w:hint="eastAsia"/>
+          <w:iCs/>
+        </w:rPr>
+        <w:t>Num：场上可见生命系怪物数量。</w:t>
+      </w:r>
+    </w:p>
+    <w:p>
+      <w:pPr>
+        <w:pStyle w:val="a3"/>
+        <w:numPr>
+          <w:ilvl w:val="0"/>
+          <w:numId w:val="13"/>
+        </w:numPr>
+        <w:ind w:firstLineChars="0"/>
+        <w:rPr>
+          <w:rFonts w:ascii="微软雅黑" w:eastAsia="微软雅黑" w:hAnsi="微软雅黑"/>
+          <w:iCs/>
+        </w:rPr>
+      </w:pPr>
+      <w:r>
+        <w:rPr>
+          <w:rFonts w:ascii="微软雅黑" w:eastAsia="微软雅黑" w:hAnsi="微软雅黑"/>
+          <w:iCs/>
+        </w:rPr>
+        <w:t>i</w:t>
+      </w:r>
+      <w:r>
+        <w:rPr>
+          <w:rFonts w:ascii="微软雅黑" w:eastAsia="微软雅黑" w:hAnsi="微软雅黑"/>
+          <w:iCs/>
+        </w:rPr>
+        <w:t>ron</w:t>
+      </w:r>
+      <w:r>
+        <w:rPr>
+          <w:rFonts w:ascii="微软雅黑" w:eastAsia="微软雅黑" w:hAnsi="微软雅黑" w:hint="eastAsia"/>
+          <w:iCs/>
+        </w:rPr>
+        <w:t>Num</w:t>
+      </w:r>
+      <w:r>
+        <w:rPr>
+          <w:rFonts w:ascii="微软雅黑" w:eastAsia="微软雅黑" w:hAnsi="微软雅黑"/>
+          <w:iCs/>
+        </w:rPr>
+        <w:t>:</w:t>
+      </w:r>
+      <w:r>
+        <w:rPr>
+          <w:rFonts w:ascii="微软雅黑" w:eastAsia="微软雅黑" w:hAnsi="微软雅黑" w:hint="eastAsia"/>
+          <w:iCs/>
+        </w:rPr>
+        <w:t>场上可见机械系怪物数量。</w:t>
+      </w:r>
+    </w:p>
+    <w:p>
+      <w:pPr>
+        <w:pStyle w:val="a3"/>
+        <w:numPr>
+          <w:ilvl w:val="1"/>
+          <w:numId w:val="8"/>
+        </w:numPr>
+        <w:ind w:firstLineChars="0"/>
+        <w:rPr>
+          <w:rFonts w:ascii="微软雅黑" w:eastAsia="微软雅黑" w:hAnsi="微软雅黑"/>
+          <w:iCs/>
+        </w:rPr>
+      </w:pPr>
+      <w:r>
+        <w:rPr>
+          <w:rFonts w:ascii="微软雅黑" w:eastAsia="微软雅黑" w:hAnsi="微软雅黑" w:hint="eastAsia"/>
+          <w:iCs/>
+        </w:rPr>
+        <w:t>格子</w:t>
+      </w:r>
+    </w:p>
+    <w:p>
+      <w:pPr>
+        <w:pStyle w:val="a3"/>
+        <w:numPr>
+          <w:ilvl w:val="0"/>
+          <w:numId w:val="13"/>
+        </w:numPr>
+        <w:ind w:firstLineChars="0"/>
+        <w:rPr>
+          <w:rFonts w:ascii="微软雅黑" w:eastAsia="微软雅黑" w:hAnsi="微软雅黑"/>
+          <w:iCs/>
+        </w:rPr>
+      </w:pPr>
+      <w:r>
+        <w:rPr>
+          <w:rFonts w:ascii="微软雅黑" w:eastAsia="微软雅黑" w:hAnsi="微软雅黑" w:hint="eastAsia"/>
+          <w:iCs/>
+        </w:rPr>
+        <w:t>open</w:t>
+      </w:r>
+      <w:r>
+        <w:rPr>
+          <w:rFonts w:ascii="微软雅黑" w:eastAsia="微软雅黑" w:hAnsi="微软雅黑"/>
+          <w:iCs/>
+        </w:rPr>
+        <w:t>Grid</w:t>
+      </w:r>
+      <w:r>
+        <w:rPr>
+          <w:rFonts w:ascii="微软雅黑" w:eastAsia="微软雅黑" w:hAnsi="微软雅黑"/>
+          <w:iCs/>
+        </w:rPr>
+        <w:t>Nu</w:t>
+      </w:r>
+      <w:r>
+        <w:rPr>
+          <w:rFonts w:ascii="微软雅黑" w:eastAsia="微软雅黑" w:hAnsi="微软雅黑" w:hint="eastAsia"/>
+          <w:iCs/>
+        </w:rPr>
+        <w:t>m</w:t>
+      </w:r>
+      <w:r>
+        <w:rPr>
+          <w:rFonts w:ascii="微软雅黑" w:eastAsia="微软雅黑" w:hAnsi="微软雅黑"/>
+          <w:iCs/>
+        </w:rPr>
+        <w:t>:</w:t>
+      </w:r>
+      <w:r>
+        <w:rPr>
+          <w:rFonts w:ascii="微软雅黑" w:eastAsia="微软雅黑" w:hAnsi="微软雅黑" w:hint="eastAsia"/>
+          <w:iCs/>
+        </w:rPr>
+        <w:t>场上翻开格子的数量。</w:t>
+      </w:r>
+    </w:p>
+    <w:p>
+      <w:pPr>
+        <w:pStyle w:val="a3"/>
+        <w:numPr>
+          <w:ilvl w:val="0"/>
+          <w:numId w:val="13"/>
+        </w:numPr>
+        <w:ind w:firstLineChars="0"/>
+        <w:rPr>
+          <w:rFonts w:ascii="微软雅黑" w:eastAsia="微软雅黑" w:hAnsi="微软雅黑"/>
+          <w:iCs/>
+        </w:rPr>
+      </w:pPr>
+      <w:r>
+        <w:rPr>
+          <w:rFonts w:ascii="微软雅黑" w:eastAsia="微软雅黑" w:hAnsi="微软雅黑" w:hint="eastAsia"/>
+          <w:iCs/>
+        </w:rPr>
+        <w:t>dark</w:t>
+      </w:r>
+      <w:r>
+        <w:rPr>
+          <w:rFonts w:ascii="微软雅黑" w:eastAsia="微软雅黑" w:hAnsi="微软雅黑"/>
+          <w:iCs/>
+        </w:rPr>
+        <w:t>Grid</w:t>
+      </w:r>
+      <w:r>
+        <w:rPr>
+          <w:rFonts w:ascii="微软雅黑" w:eastAsia="微软雅黑" w:hAnsi="微软雅黑"/>
+          <w:iCs/>
+        </w:rPr>
+        <w:t>Nu</w:t>
+      </w:r>
+      <w:r>
+        <w:rPr>
+          <w:rFonts w:ascii="微软雅黑" w:eastAsia="微软雅黑" w:hAnsi="微软雅黑" w:hint="eastAsia"/>
+          <w:iCs/>
+        </w:rPr>
+        <w:t>m</w:t>
+      </w:r>
+      <w:r>
+        <w:rPr>
+          <w:rFonts w:ascii="微软雅黑" w:eastAsia="微软雅黑" w:hAnsi="微软雅黑"/>
+          <w:iCs/>
+        </w:rPr>
+        <w:t>:</w:t>
+      </w:r>
+      <w:r>
+        <w:rPr>
+          <w:rFonts w:ascii="微软雅黑" w:eastAsia="微软雅黑" w:hAnsi="微软雅黑" w:hint="eastAsia"/>
+          <w:iCs/>
+        </w:rPr>
+        <w:t xml:space="preserve"> </w:t>
+      </w:r>
+      <w:r>
+        <w:rPr>
+          <w:rFonts w:ascii="微软雅黑" w:eastAsia="微软雅黑" w:hAnsi="微软雅黑" w:hint="eastAsia"/>
+          <w:iCs/>
+        </w:rPr>
+        <w:t>场上未翻开格子的数量。</w:t>
+      </w:r>
+    </w:p>
+    <w:p>
+      <w:pPr>
+        <w:pStyle w:val="a3"/>
+        <w:numPr>
+          <w:ilvl w:val="1"/>
+          <w:numId w:val="8"/>
+        </w:numPr>
+        <w:ind w:firstLineChars="0"/>
+        <w:rPr>
+          <w:rFonts w:ascii="微软雅黑" w:eastAsia="微软雅黑" w:hAnsi="微软雅黑"/>
+          <w:iCs/>
+        </w:rPr>
+      </w:pPr>
+      <w:r>
+        <w:rPr>
+          <w:rFonts w:ascii="微软雅黑" w:eastAsia="微软雅黑" w:hAnsi="微软雅黑" w:hint="eastAsia"/>
+          <w:iCs/>
+        </w:rPr>
+        <w:t>状态释放者</w:t>
+      </w:r>
+      <w:r>
+        <w:rPr>
+          <w:rFonts w:ascii="微软雅黑" w:eastAsia="微软雅黑" w:hAnsi="微软雅黑" w:hint="eastAsia"/>
+          <w:iCs/>
+        </w:rPr>
+        <w:t>属性</w:t>
+      </w:r>
+    </w:p>
+    <w:p>
+      <w:pPr>
+        <w:pStyle w:val="a3"/>
+        <w:numPr>
+          <w:ilvl w:val="0"/>
+          <w:numId w:val="14"/>
+        </w:numPr>
+        <w:ind w:firstLineChars="0"/>
+        <w:rPr>
+          <w:rFonts w:ascii="微软雅黑" w:eastAsia="微软雅黑" w:hAnsi="微软雅黑"/>
+          <w:iCs/>
+        </w:rPr>
+      </w:pPr>
+      <w:r>
+        <w:rPr>
+          <w:rFonts w:ascii="微软雅黑" w:eastAsia="微软雅黑" w:hAnsi="微软雅黑" w:hint="eastAsia"/>
+          <w:iCs/>
+        </w:rPr>
+        <w:t>有时候状态需要知道自己的释放者是谁，以便取到相关属性。</w:t>
+      </w:r>
+    </w:p>
+    <w:p>
+      <w:pPr>
+        <w:pStyle w:val="a3"/>
+        <w:numPr>
+          <w:ilvl w:val="0"/>
+          <w:numId w:val="14"/>
+        </w:numPr>
+        <w:ind w:firstLineChars="0"/>
+        <w:rPr>
+          <w:rFonts w:ascii="微软雅黑" w:eastAsia="微软雅黑" w:hAnsi="微软雅黑"/>
+          <w:iCs/>
+        </w:rPr>
+      </w:pPr>
+      <w:r>
+        <w:rPr>
+          <w:rFonts w:ascii="微软雅黑" w:eastAsia="微软雅黑" w:hAnsi="微软雅黑"/>
+          <w:iCs/>
+        </w:rPr>
+        <w:t>u_</w:t>
+      </w:r>
+      <w:r>
+        <w:rPr>
+          <w:rFonts w:ascii="微软雅黑" w:eastAsia="微软雅黑" w:hAnsi="微软雅黑"/>
+        </w:rPr>
+        <w:t>melee</w:t>
+      </w:r>
+      <w:r>
+        <w:rPr>
+          <w:rFonts w:ascii="微软雅黑" w:eastAsia="微软雅黑" w:hAnsi="微软雅黑"/>
+        </w:rPr>
+        <w:t>\u_</w:t>
+      </w:r>
+      <w:r>
+        <w:rPr>
+          <w:rFonts w:ascii="微软雅黑" w:eastAsia="微软雅黑" w:hAnsi="微软雅黑"/>
+        </w:rPr>
+        <w:t>cartridge</w:t>
+      </w:r>
+      <w:r>
+        <w:rPr>
+          <w:rFonts w:ascii="微软雅黑" w:eastAsia="微软雅黑" w:hAnsi="微软雅黑"/>
+        </w:rPr>
+        <w:t>\u_laser</w:t>
+      </w:r>
+      <w:r>
+        <w:rPr>
+          <w:rFonts w:ascii="微软雅黑" w:eastAsia="微软雅黑" w:hAnsi="微软雅黑" w:hint="eastAsia"/>
+        </w:rPr>
+        <w:t>分别表示状态释放</w:t>
+      </w:r>
+      <w:r>
+        <w:rPr>
+          <w:rFonts w:ascii="微软雅黑" w:eastAsia="微软雅黑" w:hAnsi="微软雅黑" w:hint="eastAsia"/>
+        </w:rPr>
+        <w:t>者</w:t>
+      </w:r>
+      <w:r>
+        <w:rPr>
+          <w:rFonts w:ascii="微软雅黑" w:eastAsia="微软雅黑" w:hAnsi="微软雅黑" w:hint="eastAsia"/>
+        </w:rPr>
+        <w:t>的物理、实弹、光线攻击力。</w:t>
+      </w:r>
+    </w:p>
+    <w:p>
+      <w:pPr>
+        <w:pStyle w:val="a3"/>
+        <w:numPr>
+          <w:ilvl w:val="0"/>
+          <w:numId w:val="14"/>
+        </w:numPr>
+        <w:ind w:firstLineChars="0"/>
+        <w:rPr>
+          <w:rFonts w:ascii="微软雅黑" w:eastAsia="微软雅黑" w:hAnsi="微软雅黑"/>
+          <w:iCs/>
+        </w:rPr>
+      </w:pPr>
+      <w:r>
+        <w:rPr>
+          <w:rFonts w:ascii="微软雅黑" w:eastAsia="微软雅黑" w:hAnsi="微软雅黑" w:hint="eastAsia"/>
+          <w:iCs/>
+        </w:rPr>
+        <w:lastRenderedPageBreak/>
+        <w:t>u</w:t>
+      </w:r>
+      <w:r>
+        <w:rPr>
+          <w:rFonts w:ascii="微软雅黑" w:eastAsia="微软雅黑" w:hAnsi="微软雅黑"/>
+          <w:iCs/>
+        </w:rPr>
+        <w:t>_</w:t>
+      </w:r>
+      <w:r>
+        <w:rPr>
+          <w:rFonts w:ascii="微软雅黑" w:eastAsia="微软雅黑" w:hAnsi="微软雅黑" w:hint="eastAsia"/>
+        </w:rPr>
+        <w:t>nhp</w:t>
+      </w:r>
+      <w:r>
+        <w:rPr>
+          <w:rFonts w:ascii="微软雅黑" w:eastAsia="微软雅黑" w:hAnsi="微软雅黑"/>
+        </w:rPr>
+        <w:t>\u_m</w:t>
+      </w:r>
+      <w:r>
+        <w:rPr>
+          <w:rFonts w:ascii="微软雅黑" w:eastAsia="微软雅黑" w:hAnsi="微软雅黑" w:hint="eastAsia"/>
+        </w:rPr>
+        <w:t>hp</w:t>
+      </w:r>
+      <w:r>
+        <w:rPr>
+          <w:rFonts w:ascii="微软雅黑" w:eastAsia="微软雅黑" w:hAnsi="微软雅黑" w:hint="eastAsia"/>
+        </w:rPr>
+        <w:t>分别表示状态释放</w:t>
+      </w:r>
+      <w:r>
+        <w:rPr>
+          <w:rFonts w:ascii="微软雅黑" w:eastAsia="微软雅黑" w:hAnsi="微软雅黑" w:hint="eastAsia"/>
+        </w:rPr>
+        <w:t>者</w:t>
+      </w:r>
+      <w:r>
+        <w:rPr>
+          <w:rFonts w:ascii="微软雅黑" w:eastAsia="微软雅黑" w:hAnsi="微软雅黑" w:hint="eastAsia"/>
+        </w:rPr>
+        <w:t>的当前、最大生命值。</w:t>
+      </w:r>
+    </w:p>
+    <w:p>
+      <w:pPr>
+        <w:pStyle w:val="a3"/>
+        <w:numPr>
+          <w:ilvl w:val="0"/>
+          <w:numId w:val="14"/>
+        </w:numPr>
+        <w:ind w:firstLineChars="0"/>
+        <w:rPr>
+          <w:rFonts w:ascii="微软雅黑" w:eastAsia="微软雅黑" w:hAnsi="微软雅黑"/>
+          <w:iCs/>
+        </w:rPr>
+      </w:pPr>
+      <w:r>
+        <w:rPr>
+          <w:rFonts w:ascii="微软雅黑" w:eastAsia="微软雅黑" w:hAnsi="微软雅黑" w:hint="eastAsia"/>
+        </w:rPr>
+        <w:t>这些关键字只会用在状态的属性表达式</w:t>
+      </w:r>
       <w:bookmarkStart w:id="1" w:name="_GoBack"/>
       <w:bookmarkEnd w:id="1"/>
-    </w:p>
-    <w:p>
-      <w:pPr>
-        <w:pStyle w:val="a3"/>
-        <w:numPr>
-          <w:ilvl w:val="0"/>
-          <w:numId w:val="2"/>
-        </w:numPr>
-        <w:ind w:firstLineChars="0"/>
-        <w:rPr>
-          <w:rFonts w:ascii="微软雅黑" w:eastAsia="微软雅黑" w:hAnsi="微软雅黑"/>
-          <w:b/>
-          <w:sz w:val="24"/>
-        </w:rPr>
-      </w:pPr>
-      <w:r>
-        <w:rPr>
-          <w:rFonts w:ascii="微软雅黑" w:eastAsia="微软雅黑" w:hAnsi="微软雅黑" w:hint="eastAsia"/>
-          <w:b/>
-          <w:sz w:val="24"/>
-        </w:rPr>
-        <w:t>其他</w:t>
-      </w:r>
-    </w:p>
-    <w:p>
-      <w:pPr>
-        <w:ind w:left="420"/>
-        <w:rPr>
-          <w:rStyle w:val="a8"/>
-        </w:rPr>
-      </w:pPr>
-      <w:r>
-        <w:rPr>
-          <w:rStyle w:val="a8"/>
-        </w:rPr>
-        <w:t>除了以上常规属性，还有一些额外</w:t>
-      </w:r>
-      <w:r>
-        <w:rPr>
-          <w:rStyle w:val="a8"/>
-          <w:rFonts w:hint="eastAsia"/>
-        </w:rPr>
-        <w:t>表达式</w:t>
-      </w:r>
-      <w:r>
-        <w:rPr>
-          <w:rStyle w:val="a8"/>
-        </w:rPr>
-        <w:t>用来在表示特定参数</w:t>
-      </w:r>
-      <w:r>
-        <w:rPr>
-          <w:rStyle w:val="a8"/>
-          <w:rFonts w:hint="eastAsia"/>
-        </w:rPr>
-        <w:t>，这些参数通常用在技能/状态的</w:t>
-      </w:r>
-      <w:r>
-        <w:rPr>
-          <w:rStyle w:val="a8"/>
-        </w:rPr>
-        <w:t>四则</w:t>
-      </w:r>
-      <w:r>
-        <w:rPr>
-          <w:rStyle w:val="a8"/>
-          <w:rFonts w:hint="eastAsia"/>
-        </w:rPr>
-        <w:t>表达式中。</w:t>
-      </w:r>
-    </w:p>
-    <w:p>
-      <w:pPr>
-        <w:ind w:left="420"/>
-        <w:rPr>
-          <w:rStyle w:val="a8"/>
-        </w:rPr>
-      </w:pPr>
-    </w:p>
-    <w:p>
-      <w:pPr>
-        <w:pStyle w:val="a3"/>
-        <w:numPr>
-          <w:ilvl w:val="0"/>
-          <w:numId w:val="8"/>
-        </w:numPr>
-        <w:ind w:firstLineChars="0"/>
-        <w:rPr>
-          <w:rFonts w:ascii="微软雅黑" w:eastAsia="微软雅黑" w:hAnsi="微软雅黑"/>
-          <w:iCs/>
-          <w:vanish/>
-        </w:rPr>
-      </w:pPr>
-    </w:p>
-    <w:p>
-      <w:pPr>
-        <w:pStyle w:val="a3"/>
-        <w:numPr>
-          <w:ilvl w:val="0"/>
-          <w:numId w:val="8"/>
-        </w:numPr>
-        <w:ind w:firstLineChars="0"/>
-        <w:rPr>
-          <w:rFonts w:ascii="微软雅黑" w:eastAsia="微软雅黑" w:hAnsi="微软雅黑"/>
-          <w:iCs/>
-          <w:vanish/>
-        </w:rPr>
-      </w:pPr>
-    </w:p>
-    <w:p>
-      <w:pPr>
-        <w:pStyle w:val="a3"/>
-        <w:numPr>
-          <w:ilvl w:val="0"/>
-          <w:numId w:val="8"/>
-        </w:numPr>
-        <w:ind w:firstLineChars="0"/>
-        <w:rPr>
-          <w:rFonts w:ascii="微软雅黑" w:eastAsia="微软雅黑" w:hAnsi="微软雅黑"/>
-          <w:iCs/>
-          <w:vanish/>
-        </w:rPr>
-      </w:pPr>
-    </w:p>
-    <w:p>
-      <w:pPr>
-        <w:pStyle w:val="a3"/>
-        <w:numPr>
-          <w:ilvl w:val="0"/>
-          <w:numId w:val="8"/>
-        </w:numPr>
-        <w:ind w:firstLineChars="0"/>
-        <w:rPr>
-          <w:rFonts w:ascii="微软雅黑" w:eastAsia="微软雅黑" w:hAnsi="微软雅黑"/>
-          <w:iCs/>
-          <w:vanish/>
-        </w:rPr>
-      </w:pPr>
-    </w:p>
-    <w:p>
-      <w:pPr>
-        <w:pStyle w:val="a3"/>
-        <w:numPr>
-          <w:ilvl w:val="0"/>
-          <w:numId w:val="8"/>
-        </w:numPr>
-        <w:ind w:firstLineChars="0"/>
-        <w:rPr>
-          <w:rFonts w:ascii="微软雅黑" w:eastAsia="微软雅黑" w:hAnsi="微软雅黑"/>
-          <w:iCs/>
-          <w:vanish/>
-        </w:rPr>
-      </w:pPr>
-    </w:p>
-    <w:p>
-      <w:pPr>
-        <w:pStyle w:val="a3"/>
-        <w:numPr>
-          <w:ilvl w:val="0"/>
-          <w:numId w:val="8"/>
-        </w:numPr>
-        <w:ind w:firstLineChars="0"/>
-        <w:rPr>
-          <w:rFonts w:ascii="微软雅黑" w:eastAsia="微软雅黑" w:hAnsi="微软雅黑"/>
-          <w:iCs/>
-          <w:vanish/>
-        </w:rPr>
-      </w:pPr>
-    </w:p>
-    <w:p>
-      <w:pPr>
-        <w:pStyle w:val="a3"/>
-        <w:numPr>
-          <w:ilvl w:val="0"/>
-          <w:numId w:val="8"/>
-        </w:numPr>
-        <w:ind w:firstLineChars="0"/>
-        <w:rPr>
-          <w:rFonts w:ascii="微软雅黑" w:eastAsia="微软雅黑" w:hAnsi="微软雅黑"/>
-          <w:iCs/>
-          <w:vanish/>
-        </w:rPr>
-      </w:pPr>
-    </w:p>
-    <w:p>
-      <w:pPr>
-        <w:pStyle w:val="a3"/>
-        <w:numPr>
-          <w:ilvl w:val="0"/>
-          <w:numId w:val="8"/>
-        </w:numPr>
-        <w:ind w:firstLineChars="0"/>
-        <w:rPr>
-          <w:rFonts w:ascii="微软雅黑" w:eastAsia="微软雅黑" w:hAnsi="微软雅黑"/>
-          <w:iCs/>
-          <w:vanish/>
-        </w:rPr>
-      </w:pPr>
-    </w:p>
-    <w:p>
-      <w:pPr>
-        <w:pStyle w:val="a3"/>
-        <w:numPr>
-          <w:ilvl w:val="0"/>
-          <w:numId w:val="8"/>
-        </w:numPr>
-        <w:ind w:firstLineChars="0"/>
-        <w:rPr>
-          <w:rFonts w:ascii="微软雅黑" w:eastAsia="微软雅黑" w:hAnsi="微软雅黑"/>
-          <w:iCs/>
-          <w:vanish/>
-        </w:rPr>
-      </w:pPr>
+      <w:r>
+        <w:rPr>
+          <w:rFonts w:ascii="微软雅黑" w:eastAsia="微软雅黑" w:hAnsi="微软雅黑" w:hint="eastAsia"/>
+        </w:rPr>
+        <w:t>中。</w:t>
+      </w:r>
     </w:p>
     <w:p>
       <w:pPr>
@@ -3688,850 +4545,80 @@
           <w:rFonts w:ascii="微软雅黑" w:eastAsia="微软雅黑" w:hAnsi="微软雅黑" w:hint="eastAsia"/>
           <w:iCs/>
         </w:rPr>
-        <w:t>临时</w:t>
-      </w:r>
-    </w:p>
-    <w:p>
-      <w:pPr>
-        <w:pStyle w:val="a3"/>
-        <w:numPr>
-          <w:ilvl w:val="0"/>
-          <w:numId w:val="10"/>
-        </w:numPr>
-        <w:ind w:firstLineChars="0"/>
-        <w:rPr>
-          <w:rFonts w:ascii="微软雅黑" w:eastAsia="微软雅黑" w:hAnsi="微软雅黑"/>
-          <w:iCs/>
-        </w:rPr>
-      </w:pPr>
-      <w:r>
-        <w:rPr>
-          <w:rFonts w:ascii="微软雅黑" w:eastAsia="微软雅黑" w:hAnsi="微软雅黑" w:hint="eastAsia"/>
-          <w:iCs/>
-        </w:rPr>
-        <w:t>t1~t5，这5个参数没有实际意义</w:t>
-      </w:r>
-      <w:r>
-        <w:rPr>
-          <w:rFonts w:ascii="微软雅黑" w:eastAsia="微软雅黑" w:hAnsi="微软雅黑" w:hint="eastAsia"/>
-          <w:iCs/>
-        </w:rPr>
-        <w:t>，只</w:t>
-      </w:r>
-      <w:r>
-        <w:rPr>
-          <w:rFonts w:ascii="微软雅黑" w:eastAsia="微软雅黑" w:hAnsi="微软雅黑" w:hint="eastAsia"/>
-          <w:iCs/>
-        </w:rPr>
-        <w:t>在</w:t>
-      </w:r>
-      <w:r>
-        <w:rPr>
-          <w:rFonts w:ascii="微软雅黑" w:eastAsia="微软雅黑" w:hAnsi="微软雅黑" w:hint="eastAsia"/>
-          <w:iCs/>
-        </w:rPr>
-        <w:t>四则表达式中作为临时变量。</w:t>
-      </w:r>
-    </w:p>
-    <w:p>
-      <w:pPr>
-        <w:pStyle w:val="a3"/>
-        <w:numPr>
-          <w:ilvl w:val="0"/>
-          <w:numId w:val="10"/>
-        </w:numPr>
-        <w:ind w:firstLineChars="0"/>
-        <w:rPr>
-          <w:rFonts w:ascii="微软雅黑" w:eastAsia="微软雅黑" w:hAnsi="微软雅黑"/>
-          <w:iCs/>
-        </w:rPr>
-      </w:pPr>
-      <w:r>
-        <w:rPr>
-          <w:rFonts w:ascii="微软雅黑" w:eastAsia="微软雅黑" w:hAnsi="微软雅黑" w:hint="eastAsia"/>
-          <w:iCs/>
-        </w:rPr>
-        <w:t>比如，属性交换时，会用到它</w:t>
-      </w:r>
-      <w:r>
-        <w:rPr>
-          <w:rFonts w:ascii="微软雅黑" w:eastAsia="微软雅黑" w:hAnsi="微软雅黑" w:hint="eastAsia"/>
-          <w:iCs/>
+        <w:t>技能释放</w:t>
+      </w:r>
+      <w:r>
+        <w:rPr>
+          <w:rFonts w:ascii="微软雅黑" w:eastAsia="微软雅黑" w:hAnsi="微软雅黑" w:hint="eastAsia"/>
+          <w:iCs/>
+        </w:rPr>
+        <w:t>消耗</w:t>
+      </w:r>
+      <w:r>
+        <w:rPr>
+          <w:rFonts w:ascii="微软雅黑" w:eastAsia="微软雅黑" w:hAnsi="微软雅黑" w:hint="eastAsia"/>
+          <w:iCs/>
+        </w:rPr>
+        <w:t>时间</w:t>
+      </w:r>
+    </w:p>
+    <w:p>
+      <w:pPr>
+        <w:pStyle w:val="a3"/>
+        <w:numPr>
+          <w:ilvl w:val="0"/>
+          <w:numId w:val="14"/>
+        </w:numPr>
+        <w:ind w:firstLineChars="0"/>
+        <w:rPr>
+          <w:rFonts w:ascii="微软雅黑" w:eastAsia="微软雅黑" w:hAnsi="微软雅黑" w:hint="eastAsia"/>
+        </w:rPr>
+      </w:pPr>
+      <w:r>
+        <w:rPr>
+          <w:rFonts w:ascii="微软雅黑" w:eastAsia="微软雅黑" w:hAnsi="微软雅黑" w:hint="eastAsia"/>
+        </w:rPr>
+        <w:t>u</w:t>
+      </w:r>
+      <w:r>
+        <w:rPr>
+          <w:rFonts w:ascii="微软雅黑" w:eastAsia="微软雅黑" w:hAnsi="微软雅黑"/>
+        </w:rPr>
+        <w:t>_skillTime</w:t>
+      </w:r>
+      <w:r>
+        <w:rPr>
+          <w:rFonts w:ascii="微软雅黑" w:eastAsia="微软雅黑" w:hAnsi="微软雅黑" w:hint="eastAsia"/>
+        </w:rPr>
+        <w:t>表示当前使用技能的消耗时间（对应主动/召唤技能的</w:t>
+      </w:r>
+      <w:r>
+        <w:rPr>
+          <w:rFonts w:ascii="微软雅黑" w:eastAsia="微软雅黑" w:hAnsi="微软雅黑"/>
+        </w:rPr>
+        <w:t>costTime</w:t>
+      </w:r>
+      <w:r>
+        <w:rPr>
+          <w:rFonts w:ascii="微软雅黑" w:eastAsia="微软雅黑" w:hAnsi="微软雅黑" w:hint="eastAsia"/>
+        </w:rPr>
+        <w:t>）</w:t>
+      </w:r>
+      <w:r>
+        <w:rPr>
+          <w:rFonts w:ascii="微软雅黑" w:eastAsia="微软雅黑" w:hAnsi="微软雅黑" w:hint="eastAsia"/>
         </w:rPr>
         <w:t>。</w:t>
       </w:r>
     </w:p>
     <w:p>
       <w:pPr>
-        <w:pStyle w:val="a3"/>
-        <w:numPr>
-          <w:ilvl w:val="1"/>
-          <w:numId w:val="8"/>
-        </w:numPr>
-        <w:ind w:firstLineChars="0"/>
-        <w:rPr>
-          <w:rFonts w:ascii="微软雅黑" w:eastAsia="微软雅黑" w:hAnsi="微软雅黑"/>
-          <w:iCs/>
-        </w:rPr>
-      </w:pPr>
-      <w:r>
-        <w:rPr>
-          <w:rFonts w:ascii="微软雅黑" w:eastAsia="微软雅黑" w:hAnsi="微软雅黑"/>
-          <w:iCs/>
-        </w:rPr>
-        <w:t>距离</w:t>
-      </w:r>
-    </w:p>
-    <w:p>
-      <w:pPr>
-        <w:pStyle w:val="a3"/>
-        <w:numPr>
-          <w:ilvl w:val="0"/>
-          <w:numId w:val="9"/>
-        </w:numPr>
-        <w:ind w:firstLineChars="0"/>
-        <w:rPr>
-          <w:rFonts w:ascii="微软雅黑" w:eastAsia="微软雅黑" w:hAnsi="微软雅黑"/>
-          <w:iCs/>
-        </w:rPr>
-      </w:pPr>
-      <w:r>
-        <w:rPr>
-          <w:rFonts w:ascii="微软雅黑" w:eastAsia="微软雅黑" w:hAnsi="微软雅黑" w:hint="eastAsia"/>
-          <w:iCs/>
-        </w:rPr>
-        <w:t>d</w:t>
-      </w:r>
-      <w:r>
-        <w:rPr>
-          <w:rFonts w:ascii="微软雅黑" w:eastAsia="微软雅黑" w:hAnsi="微软雅黑" w:hint="eastAsia"/>
-          <w:iCs/>
-        </w:rPr>
-        <w:t>is</w:t>
-      </w:r>
-      <w:r>
-        <w:rPr>
-          <w:rFonts w:ascii="微软雅黑" w:eastAsia="微软雅黑" w:hAnsi="微软雅黑" w:hint="eastAsia"/>
-          <w:iCs/>
-        </w:rPr>
-        <w:t>：</w:t>
-      </w:r>
-      <w:r>
-        <w:rPr>
-          <w:rFonts w:ascii="微软雅黑" w:eastAsia="微软雅黑" w:hAnsi="微软雅黑" w:hint="eastAsia"/>
-          <w:iCs/>
-        </w:rPr>
-        <w:t>用来表示自己与目标的距离</w:t>
-      </w:r>
-      <w:r>
-        <w:rPr>
-          <w:rFonts w:ascii="微软雅黑" w:eastAsia="微软雅黑" w:hAnsi="微软雅黑" w:hint="eastAsia"/>
-          <w:iCs/>
-        </w:rPr>
-        <w:t>。</w:t>
-      </w:r>
-    </w:p>
-    <w:p>
-      <w:pPr>
-        <w:pStyle w:val="a3"/>
-        <w:numPr>
-          <w:ilvl w:val="0"/>
-          <w:numId w:val="9"/>
-        </w:numPr>
-        <w:ind w:firstLineChars="0"/>
-        <w:rPr>
-          <w:rFonts w:ascii="微软雅黑" w:eastAsia="微软雅黑" w:hAnsi="微软雅黑"/>
-          <w:iCs/>
-        </w:rPr>
-      </w:pPr>
-      <w:r>
-        <w:rPr>
-          <w:rFonts w:ascii="微软雅黑" w:eastAsia="微软雅黑" w:hAnsi="微软雅黑" w:hint="eastAsia"/>
-          <w:iCs/>
-        </w:rPr>
-        <w:lastRenderedPageBreak/>
-        <w:t>该值不会使用在状态中。</w:t>
-      </w:r>
-    </w:p>
-    <w:p>
-      <w:pPr>
-        <w:pStyle w:val="a3"/>
-        <w:numPr>
-          <w:ilvl w:val="0"/>
-          <w:numId w:val="9"/>
-        </w:numPr>
-        <w:ind w:firstLineChars="0"/>
-        <w:rPr>
-          <w:rFonts w:ascii="微软雅黑" w:eastAsia="微软雅黑" w:hAnsi="微软雅黑"/>
-          <w:iCs/>
-        </w:rPr>
-      </w:pPr>
-      <w:r>
-        <w:rPr>
-          <w:rFonts w:ascii="微软雅黑" w:eastAsia="微软雅黑" w:hAnsi="微软雅黑" w:hint="eastAsia"/>
-          <w:iCs/>
-        </w:rPr>
-        <w:t>如果一个技能有多个目标，那么每个目标的dis是不同的。</w:t>
-      </w:r>
-    </w:p>
-    <w:p>
-      <w:pPr>
-        <w:pStyle w:val="a3"/>
-        <w:numPr>
-          <w:ilvl w:val="1"/>
-          <w:numId w:val="8"/>
-        </w:numPr>
-        <w:ind w:firstLineChars="0"/>
-        <w:rPr>
-          <w:rFonts w:ascii="微软雅黑" w:eastAsia="微软雅黑" w:hAnsi="微软雅黑"/>
-          <w:iCs/>
-        </w:rPr>
-      </w:pPr>
-      <w:r>
-        <w:rPr>
-          <w:rFonts w:ascii="微软雅黑" w:eastAsia="微软雅黑" w:hAnsi="微软雅黑" w:hint="eastAsia"/>
-          <w:iCs/>
-        </w:rPr>
-        <w:t>技能造成的伤害</w:t>
-      </w:r>
-    </w:p>
-    <w:p>
-      <w:pPr>
-        <w:pStyle w:val="a3"/>
-        <w:numPr>
-          <w:ilvl w:val="0"/>
-          <w:numId w:val="11"/>
-        </w:numPr>
-        <w:ind w:firstLineChars="0"/>
-        <w:rPr>
-          <w:rFonts w:ascii="微软雅黑" w:eastAsia="微软雅黑" w:hAnsi="微软雅黑"/>
-          <w:iCs/>
-        </w:rPr>
-      </w:pPr>
-      <w:r>
-        <w:rPr>
-          <w:rFonts w:ascii="微软雅黑" w:eastAsia="微软雅黑" w:hAnsi="微软雅黑" w:hint="eastAsia"/>
-          <w:iCs/>
-        </w:rPr>
-        <w:t>skillDamage</w:t>
-      </w:r>
-      <w:r>
-        <w:rPr>
-          <w:rFonts w:ascii="微软雅黑" w:eastAsia="微软雅黑" w:hAnsi="微软雅黑" w:hint="eastAsia"/>
-          <w:iCs/>
-        </w:rPr>
-        <w:t>：技能</w:t>
-      </w:r>
-      <w:r>
-        <w:rPr>
-          <w:rFonts w:ascii="微软雅黑" w:eastAsia="微软雅黑" w:hAnsi="微软雅黑" w:hint="eastAsia"/>
-          <w:iCs/>
-        </w:rPr>
-        <w:t>总共造成了多少伤害。</w:t>
-      </w:r>
-    </w:p>
-    <w:p>
-      <w:pPr>
-        <w:pStyle w:val="a3"/>
-        <w:numPr>
-          <w:ilvl w:val="0"/>
-          <w:numId w:val="11"/>
-        </w:numPr>
-        <w:ind w:firstLineChars="0"/>
-        <w:rPr>
-          <w:rFonts w:ascii="微软雅黑" w:eastAsia="微软雅黑" w:hAnsi="微软雅黑"/>
-          <w:iCs/>
-        </w:rPr>
-      </w:pPr>
-      <w:r>
-        <w:rPr>
-          <w:rFonts w:ascii="微软雅黑" w:eastAsia="微软雅黑" w:hAnsi="微软雅黑" w:hint="eastAsia"/>
-          <w:iCs/>
-        </w:rPr>
-        <w:t>这是技能造成的真实伤害，而主动技能字段</w:t>
-      </w:r>
-      <w:r>
-        <w:rPr>
-          <w:rFonts w:ascii="微软雅黑" w:eastAsia="微软雅黑" w:hAnsi="微软雅黑"/>
-          <w:iCs/>
-        </w:rPr>
-        <w:t>damage</w:t>
-      </w:r>
-      <w:r>
-        <w:rPr>
-          <w:rFonts w:ascii="微软雅黑" w:eastAsia="微软雅黑" w:hAnsi="微软雅黑" w:hint="eastAsia"/>
-          <w:iCs/>
-        </w:rPr>
-        <w:t>是一个理论表达式，因为目标还会有诸如“受到伤害降低%”这种状态（甚至技能释放者自己也会有伤害增益），所以真实伤害与理论伤害并不相等。</w:t>
-      </w:r>
-    </w:p>
-    <w:p>
-      <w:pPr>
-        <w:pStyle w:val="a3"/>
-        <w:numPr>
-          <w:ilvl w:val="0"/>
-          <w:numId w:val="11"/>
-        </w:numPr>
-        <w:ind w:firstLineChars="0"/>
-        <w:rPr>
-          <w:rFonts w:ascii="微软雅黑" w:eastAsia="微软雅黑" w:hAnsi="微软雅黑"/>
-          <w:iCs/>
-        </w:rPr>
-      </w:pPr>
-      <w:r>
-        <w:rPr>
-          <w:rFonts w:ascii="微软雅黑" w:eastAsia="微软雅黑" w:hAnsi="微软雅黑" w:hint="eastAsia"/>
-          <w:iCs/>
-        </w:rPr>
-        <w:t>而且如果一个技能是AOE，那么对多个敌人造成的伤害也会包含在skillDamage中。</w:t>
-      </w:r>
-    </w:p>
-    <w:p>
-      <w:pPr>
-        <w:pStyle w:val="a3"/>
-        <w:numPr>
-          <w:ilvl w:val="1"/>
-          <w:numId w:val="8"/>
-        </w:numPr>
-        <w:ind w:firstLineChars="0"/>
-        <w:rPr>
-          <w:rFonts w:ascii="微软雅黑" w:eastAsia="微软雅黑" w:hAnsi="微软雅黑"/>
-          <w:iCs/>
-        </w:rPr>
-      </w:pPr>
-      <w:r>
-        <w:rPr>
-          <w:rFonts w:ascii="微软雅黑" w:eastAsia="微软雅黑" w:hAnsi="微软雅黑" w:hint="eastAsia"/>
-          <w:iCs/>
-        </w:rPr>
-        <w:t>经历时间</w:t>
-      </w:r>
-    </w:p>
-    <w:p>
-      <w:pPr>
-        <w:pStyle w:val="a3"/>
-        <w:numPr>
-          <w:ilvl w:val="0"/>
-          <w:numId w:val="12"/>
-        </w:numPr>
-        <w:ind w:firstLineChars="0"/>
-        <w:rPr>
-          <w:rFonts w:ascii="微软雅黑" w:eastAsia="微软雅黑" w:hAnsi="微软雅黑"/>
-          <w:iCs/>
-        </w:rPr>
-      </w:pPr>
-      <w:r>
-        <w:rPr>
-          <w:rFonts w:ascii="微软雅黑" w:eastAsia="微软雅黑" w:hAnsi="微软雅黑" w:hint="eastAsia"/>
-          <w:iCs/>
-        </w:rPr>
-        <w:t>passTime：怪物从翻开到现在，总共经历了多久时间。</w:t>
-      </w:r>
-    </w:p>
-    <w:p>
-      <w:pPr>
-        <w:pStyle w:val="a3"/>
-        <w:numPr>
-          <w:ilvl w:val="0"/>
-          <w:numId w:val="12"/>
-        </w:numPr>
-        <w:ind w:firstLineChars="0"/>
-        <w:rPr>
-          <w:rFonts w:ascii="微软雅黑" w:eastAsia="微软雅黑" w:hAnsi="微软雅黑"/>
-          <w:iCs/>
-        </w:rPr>
-      </w:pPr>
-      <w:r>
-        <w:rPr>
-          <w:rFonts w:ascii="微软雅黑" w:eastAsia="微软雅黑" w:hAnsi="微软雅黑" w:hint="eastAsia"/>
-          <w:iCs/>
-        </w:rPr>
-        <w:t>怪物专有值，</w:t>
-      </w:r>
-      <w:r>
-        <w:rPr>
-          <w:rFonts w:ascii="微软雅黑" w:eastAsia="微软雅黑" w:hAnsi="微软雅黑" w:hint="eastAsia"/>
-          <w:iCs/>
-        </w:rPr>
-        <w:t>取</w:t>
-      </w:r>
-      <w:r>
-        <w:rPr>
-          <w:rFonts w:ascii="微软雅黑" w:eastAsia="微软雅黑" w:hAnsi="微软雅黑" w:hint="eastAsia"/>
-          <w:iCs/>
-        </w:rPr>
-        <w:t>整参与计算</w:t>
-      </w:r>
-      <w:r>
-        <w:rPr>
-          <w:rFonts w:ascii="微软雅黑" w:eastAsia="微软雅黑" w:hAnsi="微软雅黑" w:hint="eastAsia"/>
-          <w:iCs/>
-        </w:rPr>
-        <w:t>。</w:t>
-      </w:r>
-    </w:p>
-    <w:p>
-      <w:pPr>
-        <w:pStyle w:val="a3"/>
-        <w:numPr>
-          <w:ilvl w:val="1"/>
-          <w:numId w:val="8"/>
-        </w:numPr>
-        <w:ind w:firstLineChars="0"/>
-        <w:rPr>
-          <w:rFonts w:ascii="微软雅黑" w:eastAsia="微软雅黑" w:hAnsi="微软雅黑"/>
-          <w:iCs/>
-        </w:rPr>
-      </w:pPr>
-      <w:r>
-        <w:rPr>
-          <w:rFonts w:ascii="微软雅黑" w:eastAsia="微软雅黑" w:hAnsi="微软雅黑" w:hint="eastAsia"/>
-          <w:iCs/>
-        </w:rPr>
-        <w:t>怪物数量</w:t>
-      </w:r>
-    </w:p>
-    <w:p>
-      <w:pPr>
-        <w:pStyle w:val="a3"/>
-        <w:numPr>
-          <w:ilvl w:val="0"/>
-          <w:numId w:val="13"/>
-        </w:numPr>
-        <w:ind w:firstLineChars="0"/>
-        <w:rPr>
-          <w:rFonts w:ascii="微软雅黑" w:eastAsia="微软雅黑" w:hAnsi="微软雅黑"/>
-          <w:iCs/>
-        </w:rPr>
-      </w:pPr>
-      <w:r>
-        <w:rPr>
-          <w:rFonts w:ascii="微软雅黑" w:eastAsia="微软雅黑" w:hAnsi="微软雅黑" w:hint="eastAsia"/>
-          <w:iCs/>
-        </w:rPr>
-        <w:t>monsterNum:场上可见怪物数量。</w:t>
-      </w:r>
-    </w:p>
-    <w:p>
-      <w:pPr>
-        <w:pStyle w:val="a3"/>
-        <w:numPr>
-          <w:ilvl w:val="0"/>
-          <w:numId w:val="13"/>
-        </w:numPr>
-        <w:ind w:firstLineChars="0"/>
-        <w:rPr>
-          <w:rFonts w:ascii="微软雅黑" w:eastAsia="微软雅黑" w:hAnsi="微软雅黑"/>
-          <w:iCs/>
-        </w:rPr>
-      </w:pPr>
-      <w:r>
-        <w:rPr>
-          <w:rFonts w:ascii="微软雅黑" w:eastAsia="微软雅黑" w:hAnsi="微软雅黑" w:hint="eastAsia"/>
-          <w:iCs/>
-        </w:rPr>
-        <w:t>o</w:t>
-      </w:r>
-      <w:r>
-        <w:rPr>
-          <w:rFonts w:ascii="微软雅黑" w:eastAsia="微软雅黑" w:hAnsi="微软雅黑"/>
-          <w:iCs/>
-        </w:rPr>
-        <w:t>rganisms</w:t>
-      </w:r>
-      <w:r>
-        <w:rPr>
-          <w:rFonts w:ascii="微软雅黑" w:eastAsia="微软雅黑" w:hAnsi="微软雅黑" w:hint="eastAsia"/>
-          <w:iCs/>
-        </w:rPr>
-        <w:t>Num：场上可见生命系怪物数量。</w:t>
-      </w:r>
-    </w:p>
-    <w:p>
-      <w:pPr>
-        <w:pStyle w:val="a3"/>
-        <w:numPr>
-          <w:ilvl w:val="0"/>
-          <w:numId w:val="13"/>
-        </w:numPr>
-        <w:ind w:firstLineChars="0"/>
-        <w:rPr>
-          <w:rFonts w:ascii="微软雅黑" w:eastAsia="微软雅黑" w:hAnsi="微软雅黑"/>
-          <w:iCs/>
-        </w:rPr>
-      </w:pPr>
-      <w:r>
-        <w:rPr>
-          <w:rFonts w:ascii="微软雅黑" w:eastAsia="微软雅黑" w:hAnsi="微软雅黑"/>
-          <w:iCs/>
-        </w:rPr>
-        <w:t>i</w:t>
-      </w:r>
-      <w:r>
-        <w:rPr>
-          <w:rFonts w:ascii="微软雅黑" w:eastAsia="微软雅黑" w:hAnsi="微软雅黑"/>
-          <w:iCs/>
-        </w:rPr>
-        <w:t>ron</w:t>
-      </w:r>
-      <w:r>
-        <w:rPr>
-          <w:rFonts w:ascii="微软雅黑" w:eastAsia="微软雅黑" w:hAnsi="微软雅黑" w:hint="eastAsia"/>
-          <w:iCs/>
-        </w:rPr>
-        <w:t>Num</w:t>
-      </w:r>
-      <w:r>
-        <w:rPr>
-          <w:rFonts w:ascii="微软雅黑" w:eastAsia="微软雅黑" w:hAnsi="微软雅黑"/>
-          <w:iCs/>
-        </w:rPr>
-        <w:t>:</w:t>
-      </w:r>
-      <w:r>
-        <w:rPr>
-          <w:rFonts w:ascii="微软雅黑" w:eastAsia="微软雅黑" w:hAnsi="微软雅黑" w:hint="eastAsia"/>
-          <w:iCs/>
-        </w:rPr>
-        <w:t>场上可见机械系怪物数量。</w:t>
-      </w:r>
-    </w:p>
-    <w:p>
-      <w:pPr>
-        <w:pStyle w:val="a3"/>
-        <w:numPr>
-          <w:ilvl w:val="1"/>
-          <w:numId w:val="8"/>
-        </w:numPr>
-        <w:ind w:firstLineChars="0"/>
-        <w:rPr>
-          <w:rFonts w:ascii="微软雅黑" w:eastAsia="微软雅黑" w:hAnsi="微软雅黑"/>
-          <w:iCs/>
-        </w:rPr>
-      </w:pPr>
-      <w:r>
-        <w:rPr>
-          <w:rFonts w:ascii="微软雅黑" w:eastAsia="微软雅黑" w:hAnsi="微软雅黑" w:hint="eastAsia"/>
-          <w:iCs/>
-        </w:rPr>
-        <w:t>格子</w:t>
-      </w:r>
-    </w:p>
-    <w:p>
-      <w:pPr>
-        <w:pStyle w:val="a3"/>
-        <w:numPr>
-          <w:ilvl w:val="0"/>
-          <w:numId w:val="13"/>
-        </w:numPr>
-        <w:ind w:firstLineChars="0"/>
-        <w:rPr>
-          <w:rFonts w:ascii="微软雅黑" w:eastAsia="微软雅黑" w:hAnsi="微软雅黑"/>
-          <w:iCs/>
-        </w:rPr>
-      </w:pPr>
-      <w:r>
-        <w:rPr>
-          <w:rFonts w:ascii="微软雅黑" w:eastAsia="微软雅黑" w:hAnsi="微软雅黑" w:hint="eastAsia"/>
-          <w:iCs/>
-        </w:rPr>
-        <w:t>open</w:t>
-      </w:r>
-      <w:r>
-        <w:rPr>
-          <w:rFonts w:ascii="微软雅黑" w:eastAsia="微软雅黑" w:hAnsi="微软雅黑"/>
-          <w:iCs/>
-        </w:rPr>
-        <w:t>Grid</w:t>
-      </w:r>
-      <w:r>
-        <w:rPr>
-          <w:rFonts w:ascii="微软雅黑" w:eastAsia="微软雅黑" w:hAnsi="微软雅黑"/>
-          <w:iCs/>
-        </w:rPr>
-        <w:t>Nu</w:t>
-      </w:r>
-      <w:r>
-        <w:rPr>
-          <w:rFonts w:ascii="微软雅黑" w:eastAsia="微软雅黑" w:hAnsi="微软雅黑" w:hint="eastAsia"/>
-          <w:iCs/>
-        </w:rPr>
-        <w:t>m</w:t>
-      </w:r>
-      <w:r>
-        <w:rPr>
-          <w:rFonts w:ascii="微软雅黑" w:eastAsia="微软雅黑" w:hAnsi="微软雅黑"/>
-          <w:iCs/>
-        </w:rPr>
-        <w:t>:</w:t>
-      </w:r>
-      <w:r>
-        <w:rPr>
-          <w:rFonts w:ascii="微软雅黑" w:eastAsia="微软雅黑" w:hAnsi="微软雅黑" w:hint="eastAsia"/>
-          <w:iCs/>
-        </w:rPr>
-        <w:t>场上翻开格子的数量。</w:t>
-      </w:r>
-    </w:p>
-    <w:p>
-      <w:pPr>
-        <w:pStyle w:val="a3"/>
-        <w:numPr>
-          <w:ilvl w:val="0"/>
-          <w:numId w:val="13"/>
-        </w:numPr>
-        <w:ind w:firstLineChars="0"/>
-        <w:rPr>
-          <w:rFonts w:ascii="微软雅黑" w:eastAsia="微软雅黑" w:hAnsi="微软雅黑"/>
-          <w:iCs/>
-        </w:rPr>
-      </w:pPr>
-      <w:r>
-        <w:rPr>
-          <w:rFonts w:ascii="微软雅黑" w:eastAsia="微软雅黑" w:hAnsi="微软雅黑" w:hint="eastAsia"/>
-          <w:iCs/>
-        </w:rPr>
-        <w:t>dark</w:t>
-      </w:r>
-      <w:r>
-        <w:rPr>
-          <w:rFonts w:ascii="微软雅黑" w:eastAsia="微软雅黑" w:hAnsi="微软雅黑"/>
-          <w:iCs/>
-        </w:rPr>
-        <w:t>Grid</w:t>
-      </w:r>
-      <w:r>
-        <w:rPr>
-          <w:rFonts w:ascii="微软雅黑" w:eastAsia="微软雅黑" w:hAnsi="微软雅黑"/>
-          <w:iCs/>
-        </w:rPr>
-        <w:t>Nu</w:t>
-      </w:r>
-      <w:r>
-        <w:rPr>
-          <w:rFonts w:ascii="微软雅黑" w:eastAsia="微软雅黑" w:hAnsi="微软雅黑" w:hint="eastAsia"/>
-          <w:iCs/>
-        </w:rPr>
-        <w:t>m</w:t>
-      </w:r>
-      <w:r>
-        <w:rPr>
-          <w:rFonts w:ascii="微软雅黑" w:eastAsia="微软雅黑" w:hAnsi="微软雅黑"/>
-          <w:iCs/>
-        </w:rPr>
-        <w:t>:</w:t>
-      </w:r>
-      <w:r>
-        <w:rPr>
-          <w:rFonts w:ascii="微软雅黑" w:eastAsia="微软雅黑" w:hAnsi="微软雅黑" w:hint="eastAsia"/>
-          <w:iCs/>
-        </w:rPr>
-        <w:t xml:space="preserve"> </w:t>
-      </w:r>
-      <w:r>
-        <w:rPr>
-          <w:rFonts w:ascii="微软雅黑" w:eastAsia="微软雅黑" w:hAnsi="微软雅黑" w:hint="eastAsia"/>
-          <w:iCs/>
-        </w:rPr>
-        <w:t>场上未翻开格子的数量。</w:t>
-      </w:r>
-    </w:p>
-    <w:p>
-      <w:pPr>
-        <w:pStyle w:val="a3"/>
-        <w:numPr>
-          <w:ilvl w:val="1"/>
-          <w:numId w:val="8"/>
-        </w:numPr>
-        <w:ind w:firstLineChars="0"/>
-        <w:rPr>
-          <w:rFonts w:ascii="微软雅黑" w:eastAsia="微软雅黑" w:hAnsi="微软雅黑"/>
-          <w:iCs/>
-        </w:rPr>
-      </w:pPr>
-      <w:r>
-        <w:rPr>
-          <w:rFonts w:ascii="微软雅黑" w:eastAsia="微软雅黑" w:hAnsi="微软雅黑" w:hint="eastAsia"/>
-          <w:iCs/>
-        </w:rPr>
-        <w:t>状态释放者</w:t>
-      </w:r>
-      <w:r>
-        <w:rPr>
-          <w:rFonts w:ascii="微软雅黑" w:eastAsia="微软雅黑" w:hAnsi="微软雅黑" w:hint="eastAsia"/>
-          <w:iCs/>
-        </w:rPr>
-        <w:t>属性</w:t>
-      </w:r>
-    </w:p>
-    <w:p>
-      <w:pPr>
-        <w:pStyle w:val="a3"/>
-        <w:numPr>
-          <w:ilvl w:val="0"/>
-          <w:numId w:val="14"/>
-        </w:numPr>
-        <w:ind w:firstLineChars="0"/>
-        <w:rPr>
-          <w:rFonts w:ascii="微软雅黑" w:eastAsia="微软雅黑" w:hAnsi="微软雅黑"/>
-          <w:iCs/>
-        </w:rPr>
-      </w:pPr>
-      <w:r>
-        <w:rPr>
-          <w:rFonts w:ascii="微软雅黑" w:eastAsia="微软雅黑" w:hAnsi="微软雅黑" w:hint="eastAsia"/>
-          <w:iCs/>
-        </w:rPr>
-        <w:t>有时候状态需要知道自己的释放者是谁，以便取到相关属性。</w:t>
-      </w:r>
-    </w:p>
-    <w:p>
-      <w:pPr>
-        <w:pStyle w:val="a3"/>
-        <w:numPr>
-          <w:ilvl w:val="0"/>
-          <w:numId w:val="14"/>
-        </w:numPr>
-        <w:ind w:firstLineChars="0"/>
-        <w:rPr>
-          <w:rFonts w:ascii="微软雅黑" w:eastAsia="微软雅黑" w:hAnsi="微软雅黑"/>
-          <w:iCs/>
-        </w:rPr>
-      </w:pPr>
-      <w:r>
-        <w:rPr>
-          <w:rFonts w:ascii="微软雅黑" w:eastAsia="微软雅黑" w:hAnsi="微软雅黑"/>
-          <w:iCs/>
-        </w:rPr>
-        <w:t>u_</w:t>
-      </w:r>
-      <w:r>
-        <w:rPr>
-          <w:rFonts w:ascii="微软雅黑" w:eastAsia="微软雅黑" w:hAnsi="微软雅黑"/>
-        </w:rPr>
-        <w:t>melee</w:t>
-      </w:r>
-      <w:r>
-        <w:rPr>
-          <w:rFonts w:ascii="微软雅黑" w:eastAsia="微软雅黑" w:hAnsi="微软雅黑"/>
-        </w:rPr>
-        <w:t>\u_</w:t>
-      </w:r>
-      <w:r>
-        <w:rPr>
-          <w:rFonts w:ascii="微软雅黑" w:eastAsia="微软雅黑" w:hAnsi="微软雅黑"/>
-        </w:rPr>
-        <w:t>cartridge</w:t>
-      </w:r>
-      <w:r>
-        <w:rPr>
-          <w:rFonts w:ascii="微软雅黑" w:eastAsia="微软雅黑" w:hAnsi="微软雅黑"/>
-        </w:rPr>
-        <w:t>\u_laser</w:t>
-      </w:r>
-      <w:r>
-        <w:rPr>
-          <w:rFonts w:ascii="微软雅黑" w:eastAsia="微软雅黑" w:hAnsi="微软雅黑" w:hint="eastAsia"/>
-        </w:rPr>
-        <w:t>分别表示状态释放</w:t>
-      </w:r>
-      <w:r>
-        <w:rPr>
-          <w:rFonts w:ascii="微软雅黑" w:eastAsia="微软雅黑" w:hAnsi="微软雅黑" w:hint="eastAsia"/>
-        </w:rPr>
-        <w:t>者</w:t>
-      </w:r>
-      <w:r>
-        <w:rPr>
-          <w:rFonts w:ascii="微软雅黑" w:eastAsia="微软雅黑" w:hAnsi="微软雅黑" w:hint="eastAsia"/>
-        </w:rPr>
-        <w:t>的物理、实弹、光线攻击力。</w:t>
-      </w:r>
-    </w:p>
-    <w:p>
-      <w:pPr>
-        <w:pStyle w:val="a3"/>
-        <w:numPr>
-          <w:ilvl w:val="0"/>
-          <w:numId w:val="14"/>
-        </w:numPr>
-        <w:ind w:firstLineChars="0"/>
-        <w:rPr>
-          <w:rFonts w:ascii="微软雅黑" w:eastAsia="微软雅黑" w:hAnsi="微软雅黑"/>
-          <w:iCs/>
-        </w:rPr>
-      </w:pPr>
-      <w:r>
-        <w:rPr>
-          <w:rFonts w:ascii="微软雅黑" w:eastAsia="微软雅黑" w:hAnsi="微软雅黑" w:hint="eastAsia"/>
-          <w:iCs/>
-        </w:rPr>
-        <w:lastRenderedPageBreak/>
-        <w:t>u</w:t>
-      </w:r>
-      <w:r>
-        <w:rPr>
-          <w:rFonts w:ascii="微软雅黑" w:eastAsia="微软雅黑" w:hAnsi="微软雅黑"/>
-          <w:iCs/>
-        </w:rPr>
-        <w:t>_</w:t>
-      </w:r>
-      <w:r>
-        <w:rPr>
-          <w:rFonts w:ascii="微软雅黑" w:eastAsia="微软雅黑" w:hAnsi="微软雅黑" w:hint="eastAsia"/>
-        </w:rPr>
-        <w:t>nhp</w:t>
-      </w:r>
-      <w:r>
-        <w:rPr>
-          <w:rFonts w:ascii="微软雅黑" w:eastAsia="微软雅黑" w:hAnsi="微软雅黑"/>
-        </w:rPr>
-        <w:t>\u_m</w:t>
-      </w:r>
-      <w:r>
-        <w:rPr>
-          <w:rFonts w:ascii="微软雅黑" w:eastAsia="微软雅黑" w:hAnsi="微软雅黑" w:hint="eastAsia"/>
-        </w:rPr>
-        <w:t>hp</w:t>
-      </w:r>
-      <w:r>
-        <w:rPr>
-          <w:rFonts w:ascii="微软雅黑" w:eastAsia="微软雅黑" w:hAnsi="微软雅黑" w:hint="eastAsia"/>
-        </w:rPr>
-        <w:t>分别表示状态释放</w:t>
-      </w:r>
-      <w:r>
-        <w:rPr>
-          <w:rFonts w:ascii="微软雅黑" w:eastAsia="微软雅黑" w:hAnsi="微软雅黑" w:hint="eastAsia"/>
-        </w:rPr>
-        <w:t>者</w:t>
-      </w:r>
-      <w:r>
-        <w:rPr>
-          <w:rFonts w:ascii="微软雅黑" w:eastAsia="微软雅黑" w:hAnsi="微软雅黑" w:hint="eastAsia"/>
-        </w:rPr>
-        <w:t>的当前、最大生命值。</w:t>
-      </w:r>
-    </w:p>
-    <w:p>
-      <w:pPr>
-        <w:pStyle w:val="a3"/>
-        <w:numPr>
-          <w:ilvl w:val="0"/>
-          <w:numId w:val="14"/>
-        </w:numPr>
-        <w:ind w:firstLineChars="0"/>
-        <w:rPr>
-          <w:rFonts w:ascii="微软雅黑" w:eastAsia="微软雅黑" w:hAnsi="微软雅黑"/>
-          <w:iCs/>
-        </w:rPr>
-      </w:pPr>
-      <w:r>
-        <w:rPr>
-          <w:rFonts w:ascii="微软雅黑" w:eastAsia="微软雅黑" w:hAnsi="微软雅黑" w:hint="eastAsia"/>
-        </w:rPr>
-        <w:t>这些关键字只会用在状态的属性表达式中。</w:t>
-      </w:r>
+        <w:ind w:left="567"/>
+        <w:rPr>
+          <w:rFonts w:ascii="微软雅黑" w:eastAsia="微软雅黑" w:hAnsi="微软雅黑" w:hint="eastAsia"/>
+          <w:iCs/>
+        </w:rPr>
+      </w:pPr>
     </w:p>
     <w:sectPr>
       <w:pgSz w:w="11906" w:h="16838"/>
@@ -4544,7 +4631,7 @@
 </file>
 
 <file path=word/endnotes.xml><?xml version="1.0" encoding="utf-8"?>
-<w:endnotes xmlns:wpc="http://schemas.microsoft.com/office/word/2010/wordprocessingCanvas" xmlns:cx="http://schemas.microsoft.com/office/drawing/2014/chartex" xmlns:cx1="http://schemas.microsoft.com/office/drawing/2015/9/8/chartex" xmlns:cx2="http://schemas.microsoft.com/office/drawing/2015/10/21/chartex" xmlns:cx3="http://schemas.microsoft.com/office/drawing/2016/5/9/chartex" xmlns:cx4="http://schemas.microsoft.com/office/drawing/2016/5/10/chartex" xmlns:cx5="http://schemas.microsoft.com/office/drawing/2016/5/11/chartex" xmlns:cx6="http://schemas.microsoft.com/office/drawing/2016/5/12/chartex" xmlns:cx7="http://schemas.microsoft.com/office/drawing/2016/5/13/chartex" xmlns:cx8="http://schemas.microsoft.com/office/drawing/2016/5/14/chartex" xmlns:mc="http://schemas.openxmlformats.org/markup-compatibility/2006" xmlns:aink="http://schemas.microsoft.com/office/drawing/2016/ink" xmlns:am3d="http://schemas.microsoft.com/office/drawing/2017/model3d" xmlns:o="urn:schemas-microsoft-com:office:office" xmlns:r="http://schemas.openxmlformats.org/officeDocument/2006/relationships" xmlns:m="http://schemas.openxmlformats.org/officeDocument/2006/math" xmlns:v="urn:schemas-microsoft-com:vml" xmlns:wp14="http://schemas.microsoft.com/office/word/2010/wordprocessingDrawing" xmlns:wp="http://schemas.openxmlformats.org/drawingml/2006/wordprocessingDrawing" xmlns:w10="urn:schemas-microsoft-com:office:word" xmlns:w="http://schemas.openxmlformats.org/wordprocessingml/2006/main" xmlns:w14="http://schemas.microsoft.com/office/word/2010/wordml" xmlns:w15="http://schemas.microsoft.com/office/word/2012/wordml" xmlns:w16cid="http://schemas.microsoft.com/office/word/2016/wordml/cid" xmlns:w16se="http://schemas.microsoft.com/office/word/2015/wordml/symex" xmlns:wpg="http://schemas.microsoft.com/office/word/2010/wordprocessingGroup" xmlns:wpi="http://schemas.microsoft.com/office/word/2010/wordprocessingInk" xmlns:wne="http://schemas.microsoft.com/office/word/2006/wordml" xmlns:wps="http://schemas.microsoft.com/office/word/2010/wordprocessingShape" mc:Ignorable="w14 w15 w16se w16cid wp14">
+<w:endnotes xmlns:wpc="http://schemas.microsoft.com/office/word/2010/wordprocessingCanvas" xmlns:cx="http://schemas.microsoft.com/office/drawing/2014/chartex" xmlns:mc="http://schemas.openxmlformats.org/markup-compatibility/2006" xmlns:o="urn:schemas-microsoft-com:office:office" xmlns:r="http://schemas.openxmlformats.org/officeDocument/2006/relationships" xmlns:m="http://schemas.openxmlformats.org/officeDocument/2006/math" xmlns:v="urn:schemas-microsoft-com:vml" xmlns:wp14="http://schemas.microsoft.com/office/word/2010/wordprocessingDrawing" xmlns:wp="http://schemas.openxmlformats.org/drawingml/2006/wordprocessingDrawing" xmlns:w10="urn:schemas-microsoft-com:office:word" xmlns:w="http://schemas.openxmlformats.org/wordprocessingml/2006/main" xmlns:w14="http://schemas.microsoft.com/office/word/2010/wordml" xmlns:w15="http://schemas.microsoft.com/office/word/2012/wordml" xmlns:w16se="http://schemas.microsoft.com/office/word/2015/wordml/symex" xmlns:wpg="http://schemas.microsoft.com/office/word/2010/wordprocessingGroup" xmlns:wpi="http://schemas.microsoft.com/office/word/2010/wordprocessingInk" xmlns:wne="http://schemas.microsoft.com/office/word/2006/wordml" xmlns:wps="http://schemas.microsoft.com/office/word/2010/wordprocessingShape" mc:Ignorable="w14 w15 w16se wp14">
   <w:endnote w:type="separator" w:id="-1">
     <w:p>
       <w:r>
@@ -4563,7 +4650,7 @@
 </file>
 
 <file path=word/footnotes.xml><?xml version="1.0" encoding="utf-8"?>
-<w:footnotes xmlns:wpc="http://schemas.microsoft.com/office/word/2010/wordprocessingCanvas" xmlns:cx="http://schemas.microsoft.com/office/drawing/2014/chartex" xmlns:cx1="http://schemas.microsoft.com/office/drawing/2015/9/8/chartex" xmlns:cx2="http://schemas.microsoft.com/office/drawing/2015/10/21/chartex" xmlns:cx3="http://schemas.microsoft.com/office/drawing/2016/5/9/chartex" xmlns:cx4="http://schemas.microsoft.com/office/drawing/2016/5/10/chartex" xmlns:cx5="http://schemas.microsoft.com/office/drawing/2016/5/11/chartex" xmlns:cx6="http://schemas.microsoft.com/office/drawing/2016/5/12/chartex" xmlns:cx7="http://schemas.microsoft.com/office/drawing/2016/5/13/chartex" xmlns:cx8="http://schemas.microsoft.com/office/drawing/2016/5/14/chartex" xmlns:mc="http://schemas.openxmlformats.org/markup-compatibility/2006" xmlns:aink="http://schemas.microsoft.com/office/drawing/2016/ink" xmlns:am3d="http://schemas.microsoft.com/office/drawing/2017/model3d" xmlns:o="urn:schemas-microsoft-com:office:office" xmlns:r="http://schemas.openxmlformats.org/officeDocument/2006/relationships" xmlns:m="http://schemas.openxmlformats.org/officeDocument/2006/math" xmlns:v="urn:schemas-microsoft-com:vml" xmlns:wp14="http://schemas.microsoft.com/office/word/2010/wordprocessingDrawing" xmlns:wp="http://schemas.openxmlformats.org/drawingml/2006/wordprocessingDrawing" xmlns:w10="urn:schemas-microsoft-com:office:word" xmlns:w="http://schemas.openxmlformats.org/wordprocessingml/2006/main" xmlns:w14="http://schemas.microsoft.com/office/word/2010/wordml" xmlns:w15="http://schemas.microsoft.com/office/word/2012/wordml" xmlns:w16cid="http://schemas.microsoft.com/office/word/2016/wordml/cid" xmlns:w16se="http://schemas.microsoft.com/office/word/2015/wordml/symex" xmlns:wpg="http://schemas.microsoft.com/office/word/2010/wordprocessingGroup" xmlns:wpi="http://schemas.microsoft.com/office/word/2010/wordprocessingInk" xmlns:wne="http://schemas.microsoft.com/office/word/2006/wordml" xmlns:wps="http://schemas.microsoft.com/office/word/2010/wordprocessingShape" mc:Ignorable="w14 w15 w16se w16cid wp14">
+<w:footnotes xmlns:wpc="http://schemas.microsoft.com/office/word/2010/wordprocessingCanvas" xmlns:cx="http://schemas.microsoft.com/office/drawing/2014/chartex" xmlns:mc="http://schemas.openxmlformats.org/markup-compatibility/2006" xmlns:o="urn:schemas-microsoft-com:office:office" xmlns:r="http://schemas.openxmlformats.org/officeDocument/2006/relationships" xmlns:m="http://schemas.openxmlformats.org/officeDocument/2006/math" xmlns:v="urn:schemas-microsoft-com:vml" xmlns:wp14="http://schemas.microsoft.com/office/word/2010/wordprocessingDrawing" xmlns:wp="http://schemas.openxmlformats.org/drawingml/2006/wordprocessingDrawing" xmlns:w10="urn:schemas-microsoft-com:office:word" xmlns:w="http://schemas.openxmlformats.org/wordprocessingml/2006/main" xmlns:w14="http://schemas.microsoft.com/office/word/2010/wordml" xmlns:w15="http://schemas.microsoft.com/office/word/2012/wordml" xmlns:w16se="http://schemas.microsoft.com/office/word/2015/wordml/symex" xmlns:wpg="http://schemas.microsoft.com/office/word/2010/wordprocessingGroup" xmlns:wpi="http://schemas.microsoft.com/office/word/2010/wordprocessingInk" xmlns:wne="http://schemas.microsoft.com/office/word/2006/wordml" xmlns:wps="http://schemas.microsoft.com/office/word/2010/wordprocessingShape" mc:Ignorable="w14 w15 w16se wp14">
   <w:footnote w:type="separator" w:id="-1">
     <w:p>
       <w:r>
@@ -4582,7 +4669,7 @@
 </file>
 
 <file path=word/numbering.xml><?xml version="1.0" encoding="utf-8"?>
-<w:numbering xmlns:wpc="http://schemas.microsoft.com/office/word/2010/wordprocessingCanvas" xmlns:cx="http://schemas.microsoft.com/office/drawing/2014/chartex" xmlns:cx1="http://schemas.microsoft.com/office/drawing/2015/9/8/chartex" xmlns:cx2="http://schemas.microsoft.com/office/drawing/2015/10/21/chartex" xmlns:cx3="http://schemas.microsoft.com/office/drawing/2016/5/9/chartex" xmlns:cx4="http://schemas.microsoft.com/office/drawing/2016/5/10/chartex" xmlns:cx5="http://schemas.microsoft.com/office/drawing/2016/5/11/chartex" xmlns:cx6="http://schemas.microsoft.com/office/drawing/2016/5/12/chartex" xmlns:cx7="http://schemas.microsoft.com/office/drawing/2016/5/13/chartex" xmlns:cx8="http://schemas.microsoft.com/office/drawing/2016/5/14/chartex" xmlns:mc="http://schemas.openxmlformats.org/markup-compatibility/2006" xmlns:aink="http://schemas.microsoft.com/office/drawing/2016/ink" xmlns:am3d="http://schemas.microsoft.com/office/drawing/2017/model3d" xmlns:o="urn:schemas-microsoft-com:office:office" xmlns:r="http://schemas.openxmlformats.org/officeDocument/2006/relationships" xmlns:m="http://schemas.openxmlformats.org/officeDocument/2006/math" xmlns:v="urn:schemas-microsoft-com:vml" xmlns:wp14="http://schemas.microsoft.com/office/word/2010/wordprocessingDrawing" xmlns:wp="http://schemas.openxmlformats.org/drawingml/2006/wordprocessingDrawing" xmlns:w10="urn:schemas-microsoft-com:office:word" xmlns:w="http://schemas.openxmlformats.org/wordprocessingml/2006/main" xmlns:w14="http://schemas.microsoft.com/office/word/2010/wordml" xmlns:w15="http://schemas.microsoft.com/office/word/2012/wordml" xmlns:w16cid="http://schemas.microsoft.com/office/word/2016/wordml/cid" xmlns:w16se="http://schemas.microsoft.com/office/word/2015/wordml/symex" xmlns:wpg="http://schemas.microsoft.com/office/word/2010/wordprocessingGroup" xmlns:wpi="http://schemas.microsoft.com/office/word/2010/wordprocessingInk" xmlns:wne="http://schemas.microsoft.com/office/word/2006/wordml" xmlns:wps="http://schemas.microsoft.com/office/word/2010/wordprocessingShape" mc:Ignorable="w14 w15 w16se w16cid wp14">
+<w:numbering xmlns:wpc="http://schemas.microsoft.com/office/word/2010/wordprocessingCanvas" xmlns:cx="http://schemas.microsoft.com/office/drawing/2014/chartex" xmlns:mc="http://schemas.openxmlformats.org/markup-compatibility/2006" xmlns:o="urn:schemas-microsoft-com:office:office" xmlns:r="http://schemas.openxmlformats.org/officeDocument/2006/relationships" xmlns:m="http://schemas.openxmlformats.org/officeDocument/2006/math" xmlns:v="urn:schemas-microsoft-com:vml" xmlns:wp14="http://schemas.microsoft.com/office/word/2010/wordprocessingDrawing" xmlns:wp="http://schemas.openxmlformats.org/drawingml/2006/wordprocessingDrawing" xmlns:w10="urn:schemas-microsoft-com:office:word" xmlns:w="http://schemas.openxmlformats.org/wordprocessingml/2006/main" xmlns:w14="http://schemas.microsoft.com/office/word/2010/wordml" xmlns:w15="http://schemas.microsoft.com/office/word/2012/wordml" xmlns:w16se="http://schemas.microsoft.com/office/word/2015/wordml/symex" xmlns:wpg="http://schemas.microsoft.com/office/word/2010/wordprocessingGroup" xmlns:wpi="http://schemas.microsoft.com/office/word/2010/wordprocessingInk" xmlns:wne="http://schemas.microsoft.com/office/word/2006/wordml" xmlns:wps="http://schemas.microsoft.com/office/word/2010/wordprocessingShape" mc:Ignorable="w14 w15 w16se wp14">
   <w:abstractNum w:abstractNumId="0" w15:restartNumberingAfterBreak="0">
     <w:nsid w:val="032C614B"/>
     <w:multiLevelType w:val="hybridMultilevel"/>
@@ -5788,7 +5875,7 @@
         <w:rFonts w:ascii="Wingdings" w:hAnsi="Wingdings" w:hint="default"/>
       </w:rPr>
     </w:lvl>
-    <w:lvl w:ilvl="1" w:tplc="04090003" w:tentative="1">
+    <w:lvl w:ilvl="1" w:tplc="04090003">
       <w:start w:val="1"/>
       <w:numFmt w:val="bullet"/>
       <w:lvlText w:val=""/>
@@ -6157,7 +6244,7 @@
 </file>
 
 <file path=word/styles.xml><?xml version="1.0" encoding="utf-8"?>
-<w:styles xmlns:mc="http://schemas.openxmlformats.org/markup-compatibility/2006" xmlns:r="http://schemas.openxmlformats.org/officeDocument/2006/relationships" xmlns:w="http://schemas.openxmlformats.org/wordprocessingml/2006/main" xmlns:w14="http://schemas.microsoft.com/office/word/2010/wordml" xmlns:w15="http://schemas.microsoft.com/office/word/2012/wordml" xmlns:w16cid="http://schemas.microsoft.com/office/word/2016/wordml/cid" xmlns:w16se="http://schemas.microsoft.com/office/word/2015/wordml/symex" mc:Ignorable="w14 w15 w16se w16cid">
+<w:styles xmlns:mc="http://schemas.openxmlformats.org/markup-compatibility/2006" xmlns:r="http://schemas.openxmlformats.org/officeDocument/2006/relationships" xmlns:w="http://schemas.openxmlformats.org/wordprocessingml/2006/main" xmlns:w14="http://schemas.microsoft.com/office/word/2010/wordml" xmlns:w15="http://schemas.microsoft.com/office/word/2012/wordml" xmlns:w16se="http://schemas.microsoft.com/office/word/2015/wordml/symex" mc:Ignorable="w14 w15 w16se">
   <w:docDefaults>
     <w:rPrDefault>
       <w:rPr>
@@ -6170,7 +6257,7 @@
     </w:rPrDefault>
     <w:pPrDefault/>
   </w:docDefaults>
-  <w:latentStyles w:defLockedState="0" w:defUIPriority="99" w:defSemiHidden="0" w:defUnhideWhenUsed="0" w:defQFormat="0" w:count="375">
+  <w:latentStyles w:defLockedState="0" w:defUIPriority="99" w:defSemiHidden="0" w:defUnhideWhenUsed="0" w:defQFormat="0" w:count="371">
     <w:lsdException w:name="Normal" w:uiPriority="0" w:qFormat="1"/>
     <w:lsdException w:name="heading 1" w:uiPriority="9" w:qFormat="1"/>
     <w:lsdException w:name="heading 2" w:semiHidden="1" w:uiPriority="9" w:unhideWhenUsed="1" w:qFormat="1"/>
@@ -6542,10 +6629,6 @@
     <w:lsdException w:name="List Table 5 Dark Accent 6" w:uiPriority="50"/>
     <w:lsdException w:name="List Table 6 Colorful Accent 6" w:uiPriority="51"/>
     <w:lsdException w:name="List Table 7 Colorful Accent 6" w:uiPriority="52"/>
-    <w:lsdException w:name="Mention" w:semiHidden="1" w:unhideWhenUsed="1"/>
-    <w:lsdException w:name="Smart Hyperlink" w:semiHidden="1" w:unhideWhenUsed="1"/>
-    <w:lsdException w:name="Hashtag" w:semiHidden="1" w:unhideWhenUsed="1"/>
-    <w:lsdException w:name="Unresolved Mention" w:semiHidden="1" w:unhideWhenUsed="1"/>
   </w:latentStyles>
   <w:style w:type="paragraph" w:default="1" w:styleId="a">
     <w:name w:val="Normal"/>

--- a/Design/功能文档/属性相关.docx
+++ b/Design/功能文档/属性相关.docx
@@ -4472,59 +4472,59 @@
         <w:rPr>
           <w:rFonts w:ascii="微软雅黑" w:eastAsia="微软雅黑" w:hAnsi="微软雅黑"/>
         </w:rPr>
-        <w:t>\u_m</w:t>
-      </w:r>
-      <w:r>
-        <w:rPr>
-          <w:rFonts w:ascii="微软雅黑" w:eastAsia="微软雅黑" w:hAnsi="微软雅黑" w:hint="eastAsia"/>
-        </w:rPr>
-        <w:t>hp</w:t>
-      </w:r>
-      <w:r>
-        <w:rPr>
-          <w:rFonts w:ascii="微软雅黑" w:eastAsia="微软雅黑" w:hAnsi="微软雅黑" w:hint="eastAsia"/>
-        </w:rPr>
-        <w:t>分别表示状态释放</w:t>
-      </w:r>
-      <w:r>
-        <w:rPr>
-          <w:rFonts w:ascii="微软雅黑" w:eastAsia="微软雅黑" w:hAnsi="微软雅黑" w:hint="eastAsia"/>
-        </w:rPr>
-        <w:t>者</w:t>
-      </w:r>
-      <w:r>
-        <w:rPr>
-          <w:rFonts w:ascii="微软雅黑" w:eastAsia="微软雅黑" w:hAnsi="微软雅黑" w:hint="eastAsia"/>
-        </w:rPr>
-        <w:t>的当前、最大生命值。</w:t>
-      </w:r>
-    </w:p>
-    <w:p>
-      <w:pPr>
-        <w:pStyle w:val="a3"/>
-        <w:numPr>
-          <w:ilvl w:val="0"/>
-          <w:numId w:val="14"/>
-        </w:numPr>
-        <w:ind w:firstLineChars="0"/>
-        <w:rPr>
-          <w:rFonts w:ascii="微软雅黑" w:eastAsia="微软雅黑" w:hAnsi="微软雅黑"/>
-          <w:iCs/>
-        </w:rPr>
-      </w:pPr>
-      <w:r>
-        <w:rPr>
-          <w:rFonts w:ascii="微软雅黑" w:eastAsia="微软雅黑" w:hAnsi="微软雅黑" w:hint="eastAsia"/>
-        </w:rPr>
-        <w:t>这些关键字只会用在状态的属性表达式</w:t>
+        <w:t>\u_</w:t>
       </w:r>
       <w:bookmarkStart w:id="1" w:name="_GoBack"/>
       <w:bookmarkEnd w:id="1"/>
       <w:r>
         <w:rPr>
-          <w:rFonts w:ascii="微软雅黑" w:eastAsia="微软雅黑" w:hAnsi="微软雅黑" w:hint="eastAsia"/>
-        </w:rPr>
-        <w:t>中。</w:t>
+          <w:rFonts w:ascii="微软雅黑" w:eastAsia="微软雅黑" w:hAnsi="微软雅黑"/>
+        </w:rPr>
+        <w:t>m</w:t>
+      </w:r>
+      <w:r>
+        <w:rPr>
+          <w:rFonts w:ascii="微软雅黑" w:eastAsia="微软雅黑" w:hAnsi="微软雅黑" w:hint="eastAsia"/>
+        </w:rPr>
+        <w:t>hp</w:t>
+      </w:r>
+      <w:r>
+        <w:rPr>
+          <w:rFonts w:ascii="微软雅黑" w:eastAsia="微软雅黑" w:hAnsi="微软雅黑" w:hint="eastAsia"/>
+        </w:rPr>
+        <w:t>分别表示状态释放</w:t>
+      </w:r>
+      <w:r>
+        <w:rPr>
+          <w:rFonts w:ascii="微软雅黑" w:eastAsia="微软雅黑" w:hAnsi="微软雅黑" w:hint="eastAsia"/>
+        </w:rPr>
+        <w:t>者</w:t>
+      </w:r>
+      <w:r>
+        <w:rPr>
+          <w:rFonts w:ascii="微软雅黑" w:eastAsia="微软雅黑" w:hAnsi="微软雅黑" w:hint="eastAsia"/>
+        </w:rPr>
+        <w:t>的当前、最大生命值。</w:t>
+      </w:r>
+    </w:p>
+    <w:p>
+      <w:pPr>
+        <w:pStyle w:val="a3"/>
+        <w:numPr>
+          <w:ilvl w:val="0"/>
+          <w:numId w:val="14"/>
+        </w:numPr>
+        <w:ind w:firstLineChars="0"/>
+        <w:rPr>
+          <w:rFonts w:ascii="微软雅黑" w:eastAsia="微软雅黑" w:hAnsi="微软雅黑"/>
+          <w:iCs/>
+        </w:rPr>
+      </w:pPr>
+      <w:r>
+        <w:rPr>
+          <w:rFonts w:ascii="微软雅黑" w:eastAsia="微软雅黑" w:hAnsi="微软雅黑" w:hint="eastAsia"/>
+        </w:rPr>
+        <w:t>这些关键字只会用在状态的属性表达式中。</w:t>
       </w:r>
     </w:p>
     <w:p>
@@ -4571,20 +4571,14 @@
         </w:numPr>
         <w:ind w:firstLineChars="0"/>
         <w:rPr>
-          <w:rFonts w:ascii="微软雅黑" w:eastAsia="微软雅黑" w:hAnsi="微软雅黑" w:hint="eastAsia"/>
-        </w:rPr>
-      </w:pPr>
-      <w:r>
-        <w:rPr>
-          <w:rFonts w:ascii="微软雅黑" w:eastAsia="微软雅黑" w:hAnsi="微软雅黑" w:hint="eastAsia"/>
-        </w:rPr>
-        <w:t>u</w:t>
-      </w:r>
-      <w:r>
-        <w:rPr>
-          <w:rFonts w:ascii="微软雅黑" w:eastAsia="微软雅黑" w:hAnsi="微软雅黑"/>
-        </w:rPr>
-        <w:t>_skillTime</w:t>
+          <w:rFonts w:ascii="微软雅黑" w:eastAsia="微软雅黑" w:hAnsi="微软雅黑"/>
+        </w:rPr>
+      </w:pPr>
+      <w:r>
+        <w:rPr>
+          <w:rFonts w:ascii="微软雅黑" w:eastAsia="微软雅黑" w:hAnsi="微软雅黑"/>
+        </w:rPr>
+        <w:t>skillTime</w:t>
       </w:r>
       <w:r>
         <w:rPr>
@@ -4615,7 +4609,7 @@
       <w:pPr>
         <w:ind w:left="567"/>
         <w:rPr>
-          <w:rFonts w:ascii="微软雅黑" w:eastAsia="微软雅黑" w:hAnsi="微软雅黑" w:hint="eastAsia"/>
+          <w:rFonts w:ascii="微软雅黑" w:eastAsia="微软雅黑" w:hAnsi="微软雅黑"/>
           <w:iCs/>
         </w:rPr>
       </w:pPr>

--- a/Design/功能文档/属性相关.docx
+++ b/Design/功能文档/属性相关.docx
@@ -9,6 +9,8 @@
           <w:rFonts w:ascii="微软雅黑" w:hAnsi="微软雅黑"/>
         </w:rPr>
       </w:pPr>
+      <w:bookmarkStart w:id="0" w:name="_GoBack"/>
+      <w:bookmarkEnd w:id="0"/>
       <w:r>
         <w:rPr>
           <w:rFonts w:ascii="微软雅黑" w:hAnsi="微软雅黑" w:hint="eastAsia"/>
@@ -3287,7 +3289,7 @@
         </w:rPr>
         <w:t>在</w:t>
       </w:r>
-      <w:bookmarkStart w:id="0" w:name="_Hlk493491451"/>
+      <w:bookmarkStart w:id="1" w:name="_Hlk493491451"/>
       <w:r>
         <w:rPr>
           <w:rFonts w:ascii="微软雅黑" w:eastAsia="微软雅黑" w:hAnsi="微软雅黑" w:hint="eastAsia"/>
@@ -3300,7 +3302,7 @@
         </w:rPr>
         <w:t>\四则</w:t>
       </w:r>
-      <w:bookmarkEnd w:id="0"/>
+      <w:bookmarkEnd w:id="1"/>
       <w:r>
         <w:rPr>
           <w:rFonts w:ascii="微软雅黑" w:eastAsia="微软雅黑" w:hAnsi="微软雅黑" w:hint="eastAsia"/>
@@ -4516,15 +4518,7 @@
         <w:rPr>
           <w:rFonts w:ascii="微软雅黑" w:eastAsia="微软雅黑" w:hAnsi="微软雅黑" w:hint="eastAsia"/>
         </w:rPr>
-        <w:t>这些关键字只会用在状态的属性表达式</w:t>
-      </w:r>
-      <w:bookmarkStart w:id="1" w:name="_GoBack"/>
-      <w:bookmarkEnd w:id="1"/>
-      <w:r>
-        <w:rPr>
-          <w:rFonts w:ascii="微软雅黑" w:eastAsia="微软雅黑" w:hAnsi="微软雅黑" w:hint="eastAsia"/>
-        </w:rPr>
-        <w:t>中。</w:t>
+        <w:t>这些关键字只会用在状态的属性表达式中。</w:t>
       </w:r>
     </w:p>
     <w:p>
@@ -4571,20 +4565,14 @@
         </w:numPr>
         <w:ind w:firstLineChars="0"/>
         <w:rPr>
-          <w:rFonts w:ascii="微软雅黑" w:eastAsia="微软雅黑" w:hAnsi="微软雅黑" w:hint="eastAsia"/>
-        </w:rPr>
-      </w:pPr>
-      <w:r>
-        <w:rPr>
-          <w:rFonts w:ascii="微软雅黑" w:eastAsia="微软雅黑" w:hAnsi="微软雅黑" w:hint="eastAsia"/>
-        </w:rPr>
-        <w:t>u</w:t>
-      </w:r>
-      <w:r>
-        <w:rPr>
-          <w:rFonts w:ascii="微软雅黑" w:eastAsia="微软雅黑" w:hAnsi="微软雅黑"/>
-        </w:rPr>
-        <w:t>_skillTime</w:t>
+          <w:rFonts w:ascii="微软雅黑" w:eastAsia="微软雅黑" w:hAnsi="微软雅黑"/>
+        </w:rPr>
+      </w:pPr>
+      <w:r>
+        <w:rPr>
+          <w:rFonts w:ascii="微软雅黑" w:eastAsia="微软雅黑" w:hAnsi="微软雅黑"/>
+        </w:rPr>
+        <w:t>skillTime</w:t>
       </w:r>
       <w:r>
         <w:rPr>
@@ -4615,7 +4603,7 @@
       <w:pPr>
         <w:ind w:left="567"/>
         <w:rPr>
-          <w:rFonts w:ascii="微软雅黑" w:eastAsia="微软雅黑" w:hAnsi="微软雅黑" w:hint="eastAsia"/>
+          <w:rFonts w:ascii="微软雅黑" w:eastAsia="微软雅黑" w:hAnsi="微软雅黑"/>
           <w:iCs/>
         </w:rPr>
       </w:pPr>
